--- a/Microservices.docx
+++ b/Microservices.docx
@@ -2,8 +2,762 @@
 <file path=word/document.xml><?xml version="1.0" encoding="utf-8"?>
 <w:document xmlns:wpc="http://schemas.microsoft.com/office/word/2010/wordprocessingCanvas" xmlns:cx="http://schemas.microsoft.com/office/drawing/2014/chartex" xmlns:cx1="http://schemas.microsoft.com/office/drawing/2015/9/8/chartex" xmlns:cx2="http://schemas.microsoft.com/office/drawing/2015/10/21/chartex" xmlns:cx3="http://schemas.microsoft.com/office/drawing/2016/5/9/chartex" xmlns:cx4="http://schemas.microsoft.com/office/drawing/2016/5/10/chartex" xmlns:cx5="http://schemas.microsoft.com/office/drawing/2016/5/11/chartex" xmlns:cx6="http://schemas.microsoft.com/office/drawing/2016/5/12/chartex" xmlns:cx7="http://schemas.microsoft.com/office/drawing/2016/5/13/chartex" xmlns:cx8="http://schemas.microsoft.com/office/drawing/2016/5/14/chartex" xmlns:mc="http://schemas.openxmlformats.org/markup-compatibility/2006" xmlns:aink="http://schemas.microsoft.com/office/drawing/2016/ink" xmlns:am3d="http://schemas.microsoft.com/office/drawing/2017/model3d" xmlns:o="urn:schemas-microsoft-com:office:office" xmlns:r="http://schemas.openxmlformats.org/officeDocument/2006/relationships" xmlns:m="http://schemas.openxmlformats.org/officeDocument/2006/math" xmlns:v="urn:schemas-microsoft-com:vml" xmlns:wp14="http://schemas.microsoft.com/office/word/2010/wordprocessingDrawing" xmlns:wp="http://schemas.openxmlformats.org/drawingml/2006/wordprocessingDrawing" xmlns:w10="urn:schemas-microsoft-com:office:word" xmlns:w="http://schemas.openxmlformats.org/wordprocessingml/2006/main" xmlns:w14="http://schemas.microsoft.com/office/word/2010/wordml" xmlns:w15="http://schemas.microsoft.com/office/word/2012/wordml" xmlns:w16cex="http://schemas.microsoft.com/office/word/2018/wordml/cex" xmlns:w16cid="http://schemas.microsoft.com/office/word/2016/wordml/cid" xmlns:w16="http://schemas.microsoft.com/office/word/2018/wordml" xmlns:w16sdtdh="http://schemas.microsoft.com/office/word/2020/wordml/sdtdatahash" xmlns:w16se="http://schemas.microsoft.com/office/word/2015/wordml/symex" xmlns:wpg="http://schemas.microsoft.com/office/word/2010/wordprocessingGroup" xmlns:wpi="http://schemas.microsoft.com/office/word/2010/wordprocessingInk" xmlns:wne="http://schemas.microsoft.com/office/word/2006/wordml" xmlns:wps="http://schemas.microsoft.com/office/word/2010/wordprocessingShape" mc:Ignorable="w14 w15 w16se w16cid w16 w16cex w16sdtdh wp14">
   <w:body>
-    <w:p>
-      <w:pPr>
+    <w:sdt>
+      <w:sdtPr>
+        <w:id w:val="1670064323"/>
+        <w:docPartObj>
+          <w:docPartGallery w:val="Table of Contents"/>
+          <w:docPartUnique/>
+        </w:docPartObj>
+      </w:sdtPr>
+      <w:sdtEndPr>
+        <w:rPr>
+          <w:rFonts w:asciiTheme="minorHAnsi" w:eastAsiaTheme="minorHAnsi" w:hAnsiTheme="minorHAnsi" w:cstheme="minorBidi"/>
+          <w:b/>
+          <w:bCs/>
+          <w:noProof/>
+          <w:color w:val="auto"/>
+          <w:sz w:val="22"/>
+          <w:szCs w:val="22"/>
+          <w:lang w:val="ru-RU"/>
+        </w:rPr>
+      </w:sdtEndPr>
+      <w:sdtContent>
+        <w:p>
+          <w:pPr>
+            <w:pStyle w:val="TOCHeading"/>
+          </w:pPr>
+          <w:r>
+            <w:t>Contents</w:t>
+          </w:r>
+        </w:p>
+        <w:p>
+          <w:pPr>
+            <w:pStyle w:val="TOC1"/>
+            <w:tabs>
+              <w:tab w:val="right" w:leader="dot" w:pos="9345"/>
+            </w:tabs>
+            <w:rPr>
+              <w:noProof/>
+            </w:rPr>
+          </w:pPr>
+          <w:r>
+            <w:fldChar w:fldCharType="begin"/>
+          </w:r>
+          <w:r>
+            <w:instrText xml:space="preserve"> TOC \o "1-3" \h \z \u </w:instrText>
+          </w:r>
+          <w:r>
+            <w:fldChar w:fldCharType="separate"/>
+          </w:r>
+          <w:hyperlink w:anchor="_Toc168552292" w:history="1">
+            <w:r>
+              <w:rPr>
+                <w:rStyle w:val="Hyperlink"/>
+                <w:noProof/>
+                <w:lang w:val="en-US"/>
+              </w:rPr>
+              <w:t>CAP theorem</w:t>
+            </w:r>
+            <w:r>
+              <w:rPr>
+                <w:noProof/>
+                <w:webHidden/>
+              </w:rPr>
+              <w:tab/>
+            </w:r>
+            <w:r>
+              <w:rPr>
+                <w:noProof/>
+                <w:webHidden/>
+              </w:rPr>
+              <w:fldChar w:fldCharType="begin"/>
+            </w:r>
+            <w:r>
+              <w:rPr>
+                <w:noProof/>
+                <w:webHidden/>
+              </w:rPr>
+              <w:instrText xml:space="preserve"> PAGEREF _Toc168552292 \h </w:instrText>
+            </w:r>
+            <w:r>
+              <w:rPr>
+                <w:noProof/>
+                <w:webHidden/>
+              </w:rPr>
+            </w:r>
+            <w:r>
+              <w:rPr>
+                <w:noProof/>
+                <w:webHidden/>
+              </w:rPr>
+              <w:fldChar w:fldCharType="separate"/>
+            </w:r>
+            <w:r>
+              <w:rPr>
+                <w:noProof/>
+                <w:webHidden/>
+              </w:rPr>
+              <w:t>1</w:t>
+            </w:r>
+            <w:r>
+              <w:rPr>
+                <w:noProof/>
+                <w:webHidden/>
+              </w:rPr>
+              <w:fldChar w:fldCharType="end"/>
+            </w:r>
+          </w:hyperlink>
+        </w:p>
+        <w:p>
+          <w:pPr>
+            <w:pStyle w:val="TOC1"/>
+            <w:tabs>
+              <w:tab w:val="right" w:leader="dot" w:pos="9345"/>
+            </w:tabs>
+            <w:rPr>
+              <w:noProof/>
+            </w:rPr>
+          </w:pPr>
+          <w:hyperlink w:anchor="_Toc168552293" w:history="1">
+            <w:r>
+              <w:rPr>
+                <w:rStyle w:val="Hyperlink"/>
+                <w:noProof/>
+                <w:lang w:val="en-US"/>
+              </w:rPr>
+              <w:t>Service discovery</w:t>
+            </w:r>
+            <w:r>
+              <w:rPr>
+                <w:noProof/>
+                <w:webHidden/>
+              </w:rPr>
+              <w:tab/>
+            </w:r>
+            <w:r>
+              <w:rPr>
+                <w:noProof/>
+                <w:webHidden/>
+              </w:rPr>
+              <w:fldChar w:fldCharType="begin"/>
+            </w:r>
+            <w:r>
+              <w:rPr>
+                <w:noProof/>
+                <w:webHidden/>
+              </w:rPr>
+              <w:instrText xml:space="preserve"> PAGEREF _Toc168552293 \h </w:instrText>
+            </w:r>
+            <w:r>
+              <w:rPr>
+                <w:noProof/>
+                <w:webHidden/>
+              </w:rPr>
+            </w:r>
+            <w:r>
+              <w:rPr>
+                <w:noProof/>
+                <w:webHidden/>
+              </w:rPr>
+              <w:fldChar w:fldCharType="separate"/>
+            </w:r>
+            <w:r>
+              <w:rPr>
+                <w:noProof/>
+                <w:webHidden/>
+              </w:rPr>
+              <w:t>2</w:t>
+            </w:r>
+            <w:r>
+              <w:rPr>
+                <w:noProof/>
+                <w:webHidden/>
+              </w:rPr>
+              <w:fldChar w:fldCharType="end"/>
+            </w:r>
+          </w:hyperlink>
+        </w:p>
+        <w:p>
+          <w:pPr>
+            <w:pStyle w:val="TOC3"/>
+            <w:tabs>
+              <w:tab w:val="right" w:leader="dot" w:pos="9345"/>
+            </w:tabs>
+            <w:rPr>
+              <w:noProof/>
+            </w:rPr>
+          </w:pPr>
+          <w:hyperlink w:anchor="_Toc168552294" w:history="1">
+            <w:r>
+              <w:rPr>
+                <w:rStyle w:val="Hyperlink"/>
+                <w:rFonts w:ascii="Raleway" w:hAnsi="Raleway"/>
+                <w:noProof/>
+                <w:lang w:val="en-US"/>
+              </w:rPr>
+              <w:t>5.1. Client-Side Service Discovery</w:t>
+            </w:r>
+            <w:r>
+              <w:rPr>
+                <w:noProof/>
+                <w:webHidden/>
+              </w:rPr>
+              <w:tab/>
+            </w:r>
+            <w:r>
+              <w:rPr>
+                <w:noProof/>
+                <w:webHidden/>
+              </w:rPr>
+              <w:fldChar w:fldCharType="begin"/>
+            </w:r>
+            <w:r>
+              <w:rPr>
+                <w:noProof/>
+                <w:webHidden/>
+              </w:rPr>
+              <w:instrText xml:space="preserve"> PAGEREF _Toc168552294 \h </w:instrText>
+            </w:r>
+            <w:r>
+              <w:rPr>
+                <w:noProof/>
+                <w:webHidden/>
+              </w:rPr>
+            </w:r>
+            <w:r>
+              <w:rPr>
+                <w:noProof/>
+                <w:webHidden/>
+              </w:rPr>
+              <w:fldChar w:fldCharType="separate"/>
+            </w:r>
+            <w:r>
+              <w:rPr>
+                <w:noProof/>
+                <w:webHidden/>
+              </w:rPr>
+              <w:t>3</w:t>
+            </w:r>
+            <w:r>
+              <w:rPr>
+                <w:noProof/>
+                <w:webHidden/>
+              </w:rPr>
+              <w:fldChar w:fldCharType="end"/>
+            </w:r>
+          </w:hyperlink>
+        </w:p>
+        <w:p>
+          <w:pPr>
+            <w:pStyle w:val="TOC3"/>
+            <w:tabs>
+              <w:tab w:val="right" w:leader="dot" w:pos="9345"/>
+            </w:tabs>
+            <w:rPr>
+              <w:noProof/>
+            </w:rPr>
+          </w:pPr>
+          <w:hyperlink w:anchor="_Toc168552295" w:history="1">
+            <w:r>
+              <w:rPr>
+                <w:rStyle w:val="Hyperlink"/>
+                <w:rFonts w:ascii="Raleway" w:hAnsi="Raleway"/>
+                <w:noProof/>
+                <w:lang w:val="en-US"/>
+              </w:rPr>
+              <w:t>5.2. Server-Side Service Discovery</w:t>
+            </w:r>
+            <w:r>
+              <w:rPr>
+                <w:noProof/>
+                <w:webHidden/>
+              </w:rPr>
+              <w:tab/>
+            </w:r>
+            <w:r>
+              <w:rPr>
+                <w:noProof/>
+                <w:webHidden/>
+              </w:rPr>
+              <w:fldChar w:fldCharType="begin"/>
+            </w:r>
+            <w:r>
+              <w:rPr>
+                <w:noProof/>
+                <w:webHidden/>
+              </w:rPr>
+              <w:instrText xml:space="preserve"> PAGEREF _Toc168552295 \h </w:instrText>
+            </w:r>
+            <w:r>
+              <w:rPr>
+                <w:noProof/>
+                <w:webHidden/>
+              </w:rPr>
+            </w:r>
+            <w:r>
+              <w:rPr>
+                <w:noProof/>
+                <w:webHidden/>
+              </w:rPr>
+              <w:fldChar w:fldCharType="separate"/>
+            </w:r>
+            <w:r>
+              <w:rPr>
+                <w:noProof/>
+                <w:webHidden/>
+              </w:rPr>
+              <w:t>4</w:t>
+            </w:r>
+            <w:r>
+              <w:rPr>
+                <w:noProof/>
+                <w:webHidden/>
+              </w:rPr>
+              <w:fldChar w:fldCharType="end"/>
+            </w:r>
+          </w:hyperlink>
+        </w:p>
+        <w:p>
+          <w:pPr>
+            <w:pStyle w:val="TOC2"/>
+            <w:tabs>
+              <w:tab w:val="right" w:leader="dot" w:pos="9345"/>
+            </w:tabs>
+            <w:rPr>
+              <w:noProof/>
+            </w:rPr>
+          </w:pPr>
+          <w:hyperlink w:anchor="_Toc168552296" w:history="1">
+            <w:r>
+              <w:rPr>
+                <w:rStyle w:val="Hyperlink"/>
+                <w:rFonts w:ascii="Raleway" w:hAnsi="Raleway"/>
+                <w:noProof/>
+                <w:lang w:val="en-US"/>
+              </w:rPr>
+              <w:t>7. Service Registration Options</w:t>
+            </w:r>
+            <w:r>
+              <w:rPr>
+                <w:noProof/>
+                <w:webHidden/>
+              </w:rPr>
+              <w:tab/>
+            </w:r>
+            <w:r>
+              <w:rPr>
+                <w:noProof/>
+                <w:webHidden/>
+              </w:rPr>
+              <w:fldChar w:fldCharType="begin"/>
+            </w:r>
+            <w:r>
+              <w:rPr>
+                <w:noProof/>
+                <w:webHidden/>
+              </w:rPr>
+              <w:instrText xml:space="preserve"> PAGEREF _Toc168552296 \h </w:instrText>
+            </w:r>
+            <w:r>
+              <w:rPr>
+                <w:noProof/>
+                <w:webHidden/>
+              </w:rPr>
+            </w:r>
+            <w:r>
+              <w:rPr>
+                <w:noProof/>
+                <w:webHidden/>
+              </w:rPr>
+              <w:fldChar w:fldCharType="separate"/>
+            </w:r>
+            <w:r>
+              <w:rPr>
+                <w:noProof/>
+                <w:webHidden/>
+              </w:rPr>
+              <w:t>5</w:t>
+            </w:r>
+            <w:r>
+              <w:rPr>
+                <w:noProof/>
+                <w:webHidden/>
+              </w:rPr>
+              <w:fldChar w:fldCharType="end"/>
+            </w:r>
+          </w:hyperlink>
+        </w:p>
+        <w:p>
+          <w:pPr>
+            <w:pStyle w:val="TOC3"/>
+            <w:tabs>
+              <w:tab w:val="right" w:leader="dot" w:pos="9345"/>
+            </w:tabs>
+            <w:rPr>
+              <w:noProof/>
+            </w:rPr>
+          </w:pPr>
+          <w:hyperlink w:anchor="_Toc168552297" w:history="1">
+            <w:r>
+              <w:rPr>
+                <w:rStyle w:val="Hyperlink"/>
+                <w:rFonts w:ascii="Raleway" w:hAnsi="Raleway"/>
+                <w:noProof/>
+                <w:lang w:val="en-US"/>
+              </w:rPr>
+              <w:t>7.1. Self-Registration</w:t>
+            </w:r>
+            <w:r>
+              <w:rPr>
+                <w:noProof/>
+                <w:webHidden/>
+              </w:rPr>
+              <w:tab/>
+            </w:r>
+            <w:r>
+              <w:rPr>
+                <w:noProof/>
+                <w:webHidden/>
+              </w:rPr>
+              <w:fldChar w:fldCharType="begin"/>
+            </w:r>
+            <w:r>
+              <w:rPr>
+                <w:noProof/>
+                <w:webHidden/>
+              </w:rPr>
+              <w:instrText xml:space="preserve"> PAGEREF _Toc168552297 \h </w:instrText>
+            </w:r>
+            <w:r>
+              <w:rPr>
+                <w:noProof/>
+                <w:webHidden/>
+              </w:rPr>
+            </w:r>
+            <w:r>
+              <w:rPr>
+                <w:noProof/>
+                <w:webHidden/>
+              </w:rPr>
+              <w:fldChar w:fldCharType="separate"/>
+            </w:r>
+            <w:r>
+              <w:rPr>
+                <w:noProof/>
+                <w:webHidden/>
+              </w:rPr>
+              <w:t>5</w:t>
+            </w:r>
+            <w:r>
+              <w:rPr>
+                <w:noProof/>
+                <w:webHidden/>
+              </w:rPr>
+              <w:fldChar w:fldCharType="end"/>
+            </w:r>
+          </w:hyperlink>
+        </w:p>
+        <w:p>
+          <w:pPr>
+            <w:pStyle w:val="TOC1"/>
+            <w:tabs>
+              <w:tab w:val="right" w:leader="dot" w:pos="9345"/>
+            </w:tabs>
+            <w:rPr>
+              <w:noProof/>
+            </w:rPr>
+          </w:pPr>
+          <w:hyperlink w:anchor="_Toc168552298" w:history="1">
+            <w:r>
+              <w:rPr>
+                <w:rStyle w:val="Hyperlink"/>
+                <w:noProof/>
+                <w:lang w:val="en-US"/>
+              </w:rPr>
+              <w:t>Role of Docker and Kubernetes</w:t>
+            </w:r>
+            <w:r>
+              <w:rPr>
+                <w:noProof/>
+                <w:webHidden/>
+              </w:rPr>
+              <w:tab/>
+            </w:r>
+            <w:r>
+              <w:rPr>
+                <w:noProof/>
+                <w:webHidden/>
+              </w:rPr>
+              <w:fldChar w:fldCharType="begin"/>
+            </w:r>
+            <w:r>
+              <w:rPr>
+                <w:noProof/>
+                <w:webHidden/>
+              </w:rPr>
+              <w:instrText xml:space="preserve"> PAGEREF _Toc168552298 \h </w:instrText>
+            </w:r>
+            <w:r>
+              <w:rPr>
+                <w:noProof/>
+                <w:webHidden/>
+              </w:rPr>
+            </w:r>
+            <w:r>
+              <w:rPr>
+                <w:noProof/>
+                <w:webHidden/>
+              </w:rPr>
+              <w:fldChar w:fldCharType="separate"/>
+            </w:r>
+            <w:r>
+              <w:rPr>
+                <w:noProof/>
+                <w:webHidden/>
+              </w:rPr>
+              <w:t>5</w:t>
+            </w:r>
+            <w:r>
+              <w:rPr>
+                <w:noProof/>
+                <w:webHidden/>
+              </w:rPr>
+              <w:fldChar w:fldCharType="end"/>
+            </w:r>
+          </w:hyperlink>
+        </w:p>
+        <w:p>
+          <w:pPr>
+            <w:pStyle w:val="TOC1"/>
+            <w:tabs>
+              <w:tab w:val="right" w:leader="dot" w:pos="9345"/>
+            </w:tabs>
+            <w:rPr>
+              <w:noProof/>
+            </w:rPr>
+          </w:pPr>
+          <w:hyperlink w:anchor="_Toc168552299" w:history="1">
+            <w:r>
+              <w:rPr>
+                <w:rStyle w:val="Hyperlink"/>
+                <w:noProof/>
+                <w:lang w:val="en-US"/>
+              </w:rPr>
+              <w:t>What strategies can be employed for ensuring data consistency and synchronization across microservices?</w:t>
+            </w:r>
+            <w:r>
+              <w:rPr>
+                <w:noProof/>
+                <w:webHidden/>
+              </w:rPr>
+              <w:tab/>
+            </w:r>
+            <w:r>
+              <w:rPr>
+                <w:noProof/>
+                <w:webHidden/>
+              </w:rPr>
+              <w:fldChar w:fldCharType="begin"/>
+            </w:r>
+            <w:r>
+              <w:rPr>
+                <w:noProof/>
+                <w:webHidden/>
+              </w:rPr>
+              <w:instrText xml:space="preserve"> PAGEREF _Toc168552299 \h </w:instrText>
+            </w:r>
+            <w:r>
+              <w:rPr>
+                <w:noProof/>
+                <w:webHidden/>
+              </w:rPr>
+            </w:r>
+            <w:r>
+              <w:rPr>
+                <w:noProof/>
+                <w:webHidden/>
+              </w:rPr>
+              <w:fldChar w:fldCharType="separate"/>
+            </w:r>
+            <w:r>
+              <w:rPr>
+                <w:noProof/>
+                <w:webHidden/>
+              </w:rPr>
+              <w:t>6</w:t>
+            </w:r>
+            <w:r>
+              <w:rPr>
+                <w:noProof/>
+                <w:webHidden/>
+              </w:rPr>
+              <w:fldChar w:fldCharType="end"/>
+            </w:r>
+          </w:hyperlink>
+        </w:p>
+        <w:p>
+          <w:pPr>
+            <w:pStyle w:val="TOC1"/>
+            <w:tabs>
+              <w:tab w:val="right" w:leader="dot" w:pos="9345"/>
+            </w:tabs>
+            <w:rPr>
+              <w:noProof/>
+            </w:rPr>
+          </w:pPr>
+          <w:hyperlink w:anchor="_Toc168552300" w:history="1">
+            <w:r>
+              <w:rPr>
+                <w:rStyle w:val="Hyperlink"/>
+                <w:noProof/>
+                <w:lang w:val="en-US"/>
+              </w:rPr>
+              <w:t>How can you implement fault tolerance and resilience in a microservices system?</w:t>
+            </w:r>
+            <w:r>
+              <w:rPr>
+                <w:noProof/>
+                <w:webHidden/>
+              </w:rPr>
+              <w:tab/>
+            </w:r>
+            <w:r>
+              <w:rPr>
+                <w:noProof/>
+                <w:webHidden/>
+              </w:rPr>
+              <w:fldChar w:fldCharType="begin"/>
+            </w:r>
+            <w:r>
+              <w:rPr>
+                <w:noProof/>
+                <w:webHidden/>
+              </w:rPr>
+              <w:instrText xml:space="preserve"> PAGEREF _Toc168552300 \h </w:instrText>
+            </w:r>
+            <w:r>
+              <w:rPr>
+                <w:noProof/>
+                <w:webHidden/>
+              </w:rPr>
+            </w:r>
+            <w:r>
+              <w:rPr>
+                <w:noProof/>
+                <w:webHidden/>
+              </w:rPr>
+              <w:fldChar w:fldCharType="separate"/>
+            </w:r>
+            <w:r>
+              <w:rPr>
+                <w:noProof/>
+                <w:webHidden/>
+              </w:rPr>
+              <w:t>7</w:t>
+            </w:r>
+            <w:r>
+              <w:rPr>
+                <w:noProof/>
+                <w:webHidden/>
+              </w:rPr>
+              <w:fldChar w:fldCharType="end"/>
+            </w:r>
+          </w:hyperlink>
+        </w:p>
+        <w:p>
+          <w:pPr>
+            <w:pStyle w:val="TOC1"/>
+            <w:tabs>
+              <w:tab w:val="right" w:leader="dot" w:pos="9345"/>
+            </w:tabs>
+            <w:rPr>
+              <w:noProof/>
+            </w:rPr>
+          </w:pPr>
+          <w:hyperlink w:anchor="_Toc168552301" w:history="1">
+            <w:r>
+              <w:rPr>
+                <w:rStyle w:val="Hyperlink"/>
+                <w:noProof/>
+                <w:lang w:val="en-US"/>
+              </w:rPr>
+              <w:t>What tools and techniques can be used for monitoring and debugging microservices in production?</w:t>
+            </w:r>
+            <w:r>
+              <w:rPr>
+                <w:noProof/>
+                <w:webHidden/>
+              </w:rPr>
+              <w:tab/>
+            </w:r>
+            <w:r>
+              <w:rPr>
+                <w:noProof/>
+                <w:webHidden/>
+              </w:rPr>
+              <w:fldChar w:fldCharType="begin"/>
+            </w:r>
+            <w:r>
+              <w:rPr>
+                <w:noProof/>
+                <w:webHidden/>
+              </w:rPr>
+              <w:instrText xml:space="preserve"> PAGEREF _Toc168552301 \h </w:instrText>
+            </w:r>
+            <w:r>
+              <w:rPr>
+                <w:noProof/>
+                <w:webHidden/>
+              </w:rPr>
+            </w:r>
+            <w:r>
+              <w:rPr>
+                <w:noProof/>
+                <w:webHidden/>
+              </w:rPr>
+              <w:fldChar w:fldCharType="separate"/>
+            </w:r>
+            <w:r>
+              <w:rPr>
+                <w:noProof/>
+                <w:webHidden/>
+              </w:rPr>
+              <w:t>8</w:t>
+            </w:r>
+            <w:r>
+              <w:rPr>
+                <w:noProof/>
+                <w:webHidden/>
+              </w:rPr>
+              <w:fldChar w:fldCharType="end"/>
+            </w:r>
+          </w:hyperlink>
+        </w:p>
+        <w:p>
+          <w:r>
+            <w:rPr>
+              <w:b/>
+              <w:bCs/>
+              <w:noProof/>
+            </w:rPr>
+            <w:fldChar w:fldCharType="end"/>
+          </w:r>
+        </w:p>
+      </w:sdtContent>
+    </w:sdt>
+    <w:p>
+      <w:pPr>
+        <w:rPr>
+          <w:lang w:val="en-US"/>
+        </w:rPr>
+      </w:pPr>
+    </w:p>
+    <w:p>
+      <w:pPr>
+        <w:tabs>
+          <w:tab w:val="left" w:pos="4157"/>
+        </w:tabs>
         <w:rPr>
           <w:lang w:val="en-US"/>
         </w:rPr>
@@ -14,6 +768,12 @@
         </w:rPr>
         <w:t>When to use?</w:t>
       </w:r>
+      <w:r>
+        <w:rPr>
+          <w:lang w:val="en-US"/>
+        </w:rPr>
+        <w:tab/>
+      </w:r>
     </w:p>
     <w:p>
       <w:pPr>
@@ -132,12 +892,14 @@
           <w:lang w:val="en-US"/>
         </w:rPr>
       </w:pPr>
+      <w:bookmarkStart w:id="0" w:name="_Toc168552292"/>
       <w:r>
         <w:rPr>
           <w:lang w:val="en-US"/>
         </w:rPr>
         <w:t>CAP theorem</w:t>
       </w:r>
+      <w:bookmarkEnd w:id="0"/>
     </w:p>
     <w:p>
       <w:pPr>
@@ -199,7 +961,71 @@
         <w:t xml:space="preserve">: Every request (read or write) to the system receives a response, without guaranteeing that it contains the most up-to-date data. </w:t>
       </w:r>
       <w:r>
-        <w:t>The system is always responsive and accessible to clients.</w:t>
+        <w:t xml:space="preserve">The </w:t>
+      </w:r>
+      <w:proofErr w:type="spellStart"/>
+      <w:r>
+        <w:t>system</w:t>
+      </w:r>
+      <w:proofErr w:type="spellEnd"/>
+      <w:r>
+        <w:t xml:space="preserve"> </w:t>
+      </w:r>
+      <w:proofErr w:type="spellStart"/>
+      <w:r>
+        <w:t>is</w:t>
+      </w:r>
+      <w:proofErr w:type="spellEnd"/>
+      <w:r>
+        <w:t xml:space="preserve"> </w:t>
+      </w:r>
+      <w:proofErr w:type="spellStart"/>
+      <w:r>
+        <w:t>always</w:t>
+      </w:r>
+      <w:proofErr w:type="spellEnd"/>
+      <w:r>
+        <w:t xml:space="preserve"> </w:t>
+      </w:r>
+      <w:proofErr w:type="spellStart"/>
+      <w:r>
+        <w:t>responsive</w:t>
+      </w:r>
+      <w:proofErr w:type="spellEnd"/>
+      <w:r>
+        <w:t xml:space="preserve"> </w:t>
+      </w:r>
+      <w:proofErr w:type="spellStart"/>
+      <w:r>
+        <w:t>and</w:t>
+      </w:r>
+      <w:proofErr w:type="spellEnd"/>
+      <w:r>
+        <w:t xml:space="preserve"> </w:t>
+      </w:r>
+      <w:proofErr w:type="spellStart"/>
+      <w:r>
+        <w:t>accessible</w:t>
+      </w:r>
+      <w:proofErr w:type="spellEnd"/>
+      <w:r>
+        <w:t xml:space="preserve"> </w:t>
+      </w:r>
+      <w:proofErr w:type="spellStart"/>
+      <w:r>
+        <w:t>to</w:t>
+      </w:r>
+      <w:proofErr w:type="spellEnd"/>
+      <w:r>
+        <w:t xml:space="preserve"> </w:t>
+      </w:r>
+      <w:proofErr w:type="spellStart"/>
+      <w:r>
+        <w:t>clients</w:t>
+      </w:r>
+      <w:proofErr w:type="spellEnd"/>
+      <w:r>
+        <w:t>.</w:t>
       </w:r>
     </w:p>
     <w:p>
@@ -237,6 +1063,7 @@
         <w:rPr>
           <w:lang w:val="en-US"/>
         </w:rPr>
+        <w:lastRenderedPageBreak/>
         <w:t>The CAP theorem essentially asserts that in a distributed system, you can pick any two of these guarantees, but you can't have all three simultaneously. This theorem has significant implications for the design and operation of distributed systems.</w:t>
       </w:r>
     </w:p>
@@ -333,11 +1160,55 @@
         <w:rPr>
           <w:lang w:val="en-US"/>
         </w:rPr>
-        <w:lastRenderedPageBreak/>
         <w:t xml:space="preserve">Balancing consistency, availability, and partition tolerance is a complex task that depends on the specific requirements of your distributed system and its use cases. </w:t>
       </w:r>
-      <w:r>
-        <w:t>Some strategies to achieve a balance include:</w:t>
+      <w:proofErr w:type="spellStart"/>
+      <w:r>
+        <w:t>Some</w:t>
+      </w:r>
+      <w:proofErr w:type="spellEnd"/>
+      <w:r>
+        <w:t xml:space="preserve"> </w:t>
+      </w:r>
+      <w:proofErr w:type="spellStart"/>
+      <w:r>
+        <w:t>strategies</w:t>
+      </w:r>
+      <w:proofErr w:type="spellEnd"/>
+      <w:r>
+        <w:t xml:space="preserve"> </w:t>
+      </w:r>
+      <w:proofErr w:type="spellStart"/>
+      <w:r>
+        <w:t>to</w:t>
+      </w:r>
+      <w:proofErr w:type="spellEnd"/>
+      <w:r>
+        <w:t xml:space="preserve"> </w:t>
+      </w:r>
+      <w:proofErr w:type="spellStart"/>
+      <w:r>
+        <w:t>achieve</w:t>
+      </w:r>
+      <w:proofErr w:type="spellEnd"/>
+      <w:r>
+        <w:t xml:space="preserve"> a </w:t>
+      </w:r>
+      <w:proofErr w:type="spellStart"/>
+      <w:r>
+        <w:t>balance</w:t>
+      </w:r>
+      <w:proofErr w:type="spellEnd"/>
+      <w:r>
+        <w:t xml:space="preserve"> </w:t>
+      </w:r>
+      <w:proofErr w:type="spellStart"/>
+      <w:r>
+        <w:t>include</w:t>
+      </w:r>
+      <w:proofErr w:type="spellEnd"/>
+      <w:r>
+        <w:t>:</w:t>
       </w:r>
     </w:p>
     <w:p>
@@ -362,7 +1233,21 @@
         <w:rPr>
           <w:lang w:val="en-US"/>
         </w:rPr>
-        <w:t>: Depending on the distributed database or system you're using, you can adjust configuration parameters to favor one aspect of the CAP triangle over the others. For example, you can configure replication factors or consistency levels in databases like Apache Cassandra.</w:t>
+        <w:t xml:space="preserve">: Depending on the distributed database or system you're </w:t>
+      </w:r>
+      <w:proofErr w:type="gramStart"/>
+      <w:r>
+        <w:rPr>
+          <w:lang w:val="en-US"/>
+        </w:rPr>
+        <w:t>using,</w:t>
+      </w:r>
+      <w:proofErr w:type="gramEnd"/>
+      <w:r>
+        <w:rPr>
+          <w:lang w:val="en-US"/>
+        </w:rPr>
+        <w:t xml:space="preserve"> you can adjust configuration parameters to favor one aspect of the CAP triangle over the others. For example, you can configure replication factors or consistency levels in databases like Apache Cassandra.</w:t>
       </w:r>
     </w:p>
     <w:p>
@@ -387,7 +1272,21 @@
         <w:rPr>
           <w:lang w:val="en-US"/>
         </w:rPr>
-        <w:t>: You can design your system's architecture to mitigate the impact of network partitions, such as by using quorum-based approaches, leader-follower models, or consensus algorithms like Raft or Paxos.</w:t>
+        <w:t xml:space="preserve">: You can design your system's architecture to mitigate the impact of network partitions, such as by using quorum-based approaches, leader-follower models, or consensus algorithms like Raft or </w:t>
+      </w:r>
+      <w:proofErr w:type="spellStart"/>
+      <w:r>
+        <w:rPr>
+          <w:lang w:val="en-US"/>
+        </w:rPr>
+        <w:t>Paxos</w:t>
+      </w:r>
+      <w:proofErr w:type="spellEnd"/>
+      <w:r>
+        <w:rPr>
+          <w:lang w:val="en-US"/>
+        </w:rPr>
+        <w:t>.</w:t>
       </w:r>
     </w:p>
     <w:p>
@@ -467,12 +1366,14 @@
           <w:lang w:val="en-US"/>
         </w:rPr>
       </w:pPr>
+      <w:bookmarkStart w:id="1" w:name="_Toc168552293"/>
       <w:r>
         <w:rPr>
           <w:lang w:val="en-US"/>
         </w:rPr>
         <w:t>Service discovery</w:t>
       </w:r>
+      <w:bookmarkEnd w:id="1"/>
     </w:p>
     <w:p>
       <w:pPr>
@@ -500,6 +1401,7 @@
           <w:bCs/>
           <w:lang w:val="en-US"/>
         </w:rPr>
+        <w:lastRenderedPageBreak/>
         <w:t>Dynamic Nature of Microservices:</w:t>
       </w:r>
       <w:r>
@@ -509,7 +1411,71 @@
         <w:t xml:space="preserve"> Microservices are designed to be independently deployable and scalable. They may be distributed across multiple servers or containers. As a result, their locations (IP addresses, ports, etc.) can change frequently due to scaling, failures, or updates. </w:t>
       </w:r>
       <w:r>
-        <w:t>Service discovery helps microservices adapt to this dynamic environment.</w:t>
+        <w:t xml:space="preserve">Service </w:t>
+      </w:r>
+      <w:proofErr w:type="spellStart"/>
+      <w:r>
+        <w:t>discovery</w:t>
+      </w:r>
+      <w:proofErr w:type="spellEnd"/>
+      <w:r>
+        <w:t xml:space="preserve"> </w:t>
+      </w:r>
+      <w:proofErr w:type="spellStart"/>
+      <w:r>
+        <w:t>helps</w:t>
+      </w:r>
+      <w:proofErr w:type="spellEnd"/>
+      <w:r>
+        <w:t xml:space="preserve"> </w:t>
+      </w:r>
+      <w:proofErr w:type="spellStart"/>
+      <w:r>
+        <w:t>microservices</w:t>
+      </w:r>
+      <w:proofErr w:type="spellEnd"/>
+      <w:r>
+        <w:t xml:space="preserve"> </w:t>
+      </w:r>
+      <w:proofErr w:type="spellStart"/>
+      <w:r>
+        <w:t>adapt</w:t>
+      </w:r>
+      <w:proofErr w:type="spellEnd"/>
+      <w:r>
+        <w:t xml:space="preserve"> </w:t>
+      </w:r>
+      <w:proofErr w:type="spellStart"/>
+      <w:r>
+        <w:t>to</w:t>
+      </w:r>
+      <w:proofErr w:type="spellEnd"/>
+      <w:r>
+        <w:t xml:space="preserve"> </w:t>
+      </w:r>
+      <w:proofErr w:type="spellStart"/>
+      <w:r>
+        <w:t>this</w:t>
+      </w:r>
+      <w:proofErr w:type="spellEnd"/>
+      <w:r>
+        <w:t xml:space="preserve"> </w:t>
+      </w:r>
+      <w:proofErr w:type="spellStart"/>
+      <w:r>
+        <w:t>dynamic</w:t>
+      </w:r>
+      <w:proofErr w:type="spellEnd"/>
+      <w:r>
+        <w:t xml:space="preserve"> </w:t>
+      </w:r>
+      <w:proofErr w:type="spellStart"/>
+      <w:r>
+        <w:t>environment</w:t>
+      </w:r>
+      <w:proofErr w:type="spellEnd"/>
+      <w:r>
+        <w:t>.</w:t>
       </w:r>
     </w:p>
     <w:p>
@@ -558,8 +1524,61 @@
         </w:rPr>
         <w:t xml:space="preserve"> In case a microservice instance fails, service discovery can automatically redirect traffic to healthy instances, minimizing downtime and service disruption. </w:t>
       </w:r>
-      <w:r>
-        <w:t>This is critical for maintaining high availability.</w:t>
+      <w:proofErr w:type="spellStart"/>
+      <w:r>
+        <w:t>This</w:t>
+      </w:r>
+      <w:proofErr w:type="spellEnd"/>
+      <w:r>
+        <w:t xml:space="preserve"> </w:t>
+      </w:r>
+      <w:proofErr w:type="spellStart"/>
+      <w:r>
+        <w:t>is</w:t>
+      </w:r>
+      <w:proofErr w:type="spellEnd"/>
+      <w:r>
+        <w:t xml:space="preserve"> </w:t>
+      </w:r>
+      <w:proofErr w:type="spellStart"/>
+      <w:r>
+        <w:t>critical</w:t>
+      </w:r>
+      <w:proofErr w:type="spellEnd"/>
+      <w:r>
+        <w:t xml:space="preserve"> </w:t>
+      </w:r>
+      <w:proofErr w:type="spellStart"/>
+      <w:r>
+        <w:t>for</w:t>
+      </w:r>
+      <w:proofErr w:type="spellEnd"/>
+      <w:r>
+        <w:t xml:space="preserve"> </w:t>
+      </w:r>
+      <w:proofErr w:type="spellStart"/>
+      <w:r>
+        <w:t>maintaining</w:t>
+      </w:r>
+      <w:proofErr w:type="spellEnd"/>
+      <w:r>
+        <w:t xml:space="preserve"> </w:t>
+      </w:r>
+      <w:proofErr w:type="spellStart"/>
+      <w:r>
+        <w:t>high</w:t>
+      </w:r>
+      <w:proofErr w:type="spellEnd"/>
+      <w:r>
+        <w:t xml:space="preserve"> </w:t>
+      </w:r>
+      <w:proofErr w:type="spellStart"/>
+      <w:r>
+        <w:t>availability</w:t>
+      </w:r>
+      <w:proofErr w:type="spellEnd"/>
+      <w:r>
+        <w:t>.</w:t>
       </w:r>
     </w:p>
     <w:p>
@@ -625,7 +1644,6 @@
           <w:bCs/>
           <w:lang w:val="en-US"/>
         </w:rPr>
-        <w:lastRenderedPageBreak/>
         <w:t>Scaling:</w:t>
       </w:r>
       <w:r>
@@ -634,8 +1652,37 @@
         </w:rPr>
         <w:t xml:space="preserve"> As the number of microservices instances grows or shrinks based on demand, service discovery helps each microservice instance discover and communicate with its peers without manual intervention. </w:t>
       </w:r>
-      <w:r>
-        <w:t>This supports efficient auto-scaling.</w:t>
+      <w:proofErr w:type="spellStart"/>
+      <w:r>
+        <w:t>This</w:t>
+      </w:r>
+      <w:proofErr w:type="spellEnd"/>
+      <w:r>
+        <w:t xml:space="preserve"> </w:t>
+      </w:r>
+      <w:proofErr w:type="spellStart"/>
+      <w:r>
+        <w:t>supports</w:t>
+      </w:r>
+      <w:proofErr w:type="spellEnd"/>
+      <w:r>
+        <w:t xml:space="preserve"> </w:t>
+      </w:r>
+      <w:proofErr w:type="spellStart"/>
+      <w:r>
+        <w:t>efficient</w:t>
+      </w:r>
+      <w:proofErr w:type="spellEnd"/>
+      <w:r>
+        <w:t xml:space="preserve"> </w:t>
+      </w:r>
+      <w:proofErr w:type="spellStart"/>
+      <w:r>
+        <w:t>auto-scaling</w:t>
+      </w:r>
+      <w:proofErr w:type="spellEnd"/>
+      <w:r>
+        <w:t>.</w:t>
       </w:r>
     </w:p>
     <w:p>
@@ -645,8 +1692,37 @@
         </w:rPr>
         <w:t xml:space="preserve">Service discovery can be implemented using various tools and approaches. </w:t>
       </w:r>
-      <w:r>
-        <w:t>Some popular options include:</w:t>
+      <w:proofErr w:type="spellStart"/>
+      <w:r>
+        <w:t>Some</w:t>
+      </w:r>
+      <w:proofErr w:type="spellEnd"/>
+      <w:r>
+        <w:t xml:space="preserve"> </w:t>
+      </w:r>
+      <w:proofErr w:type="spellStart"/>
+      <w:r>
+        <w:t>popular</w:t>
+      </w:r>
+      <w:proofErr w:type="spellEnd"/>
+      <w:r>
+        <w:t xml:space="preserve"> </w:t>
+      </w:r>
+      <w:proofErr w:type="spellStart"/>
+      <w:r>
+        <w:t>options</w:t>
+      </w:r>
+      <w:proofErr w:type="spellEnd"/>
+      <w:r>
+        <w:t xml:space="preserve"> </w:t>
+      </w:r>
+      <w:proofErr w:type="spellStart"/>
+      <w:r>
+        <w:t>include</w:t>
+      </w:r>
+      <w:proofErr w:type="spellEnd"/>
+      <w:r>
+        <w:t>:</w:t>
       </w:r>
     </w:p>
     <w:p>
@@ -671,7 +1747,21 @@
         <w:rPr>
           <w:lang w:val="en-US"/>
         </w:rPr>
-        <w:t xml:space="preserve"> Maintaining a central registry that contains information about all available microservices, including their locations and health status. Tools like Consul, ZooKeeper, and Eureka are examples of service registry systems.</w:t>
+        <w:t xml:space="preserve"> Maintaining a central registry that contains information about all available microservices, including their locations and health status. Tools like Consul, </w:t>
+      </w:r>
+      <w:proofErr w:type="spellStart"/>
+      <w:r>
+        <w:rPr>
+          <w:lang w:val="en-US"/>
+        </w:rPr>
+        <w:t>ZooKeeper</w:t>
+      </w:r>
+      <w:proofErr w:type="spellEnd"/>
+      <w:r>
+        <w:rPr>
+          <w:lang w:val="en-US"/>
+        </w:rPr>
+        <w:t>, and Eureka are examples of service registry systems.</w:t>
       </w:r>
     </w:p>
     <w:p>
@@ -757,6 +1847,7 @@
           <w:lang w:val="en-US"/>
         </w:rPr>
       </w:pPr>
+      <w:bookmarkStart w:id="2" w:name="_Toc168552294"/>
       <w:r>
         <w:rPr>
           <w:rFonts w:ascii="Raleway" w:hAnsi="Raleway"/>
@@ -767,6 +1858,7 @@
         </w:rPr>
         <w:t>5.1. Client-Side Service Discovery</w:t>
       </w:r>
+      <w:bookmarkEnd w:id="2"/>
     </w:p>
     <w:p>
       <w:pPr>
@@ -810,14 +1902,9 @@
           <w:szCs w:val="27"/>
           <w:lang w:val="en-US"/>
         </w:rPr>
-        <w:t> The client queries the Service Register. Then the client uses a load-balancing algorithm to choose one of the available service instances and performs a request.</w:t>
-      </w:r>
-    </w:p>
-    <w:p>
-      <w:pPr>
-        <w:pStyle w:val="NormalWeb"/>
-        <w:shd w:val="clear" w:color="auto" w:fill="FFFFFF"/>
-        <w:spacing w:before="0" w:beforeAutospacing="0" w:after="150" w:afterAutospacing="0"/>
+        <w:t xml:space="preserve"> The client queries the Service </w:t>
+      </w:r>
+      <w:r>
         <w:rPr>
           <w:rFonts w:ascii="Raleway" w:hAnsi="Raleway"/>
           <w:color w:val="000000"/>
@@ -825,7 +1912,9 @@
           <w:szCs w:val="27"/>
           <w:lang w:val="en-US"/>
         </w:rPr>
-      </w:pPr>
+        <w:lastRenderedPageBreak/>
+        <w:t>Register. Then the client uses a load-balancing algorithm to choose one of the available service instances and performs a request</w:t>
+      </w:r>
       <w:r>
         <w:rPr>
           <w:rFonts w:ascii="Raleway" w:hAnsi="Raleway"/>
@@ -834,22 +1923,8 @@
           <w:szCs w:val="27"/>
           <w:lang w:val="en-US"/>
         </w:rPr>
-        <w:t>The following diagram shows the pattern just described:</w:t>
-      </w:r>
-    </w:p>
-    <w:p>
-      <w:pPr>
-        <w:pStyle w:val="NormalWeb"/>
-        <w:shd w:val="clear" w:color="auto" w:fill="FFFFFF"/>
-        <w:spacing w:before="0" w:beforeAutospacing="0" w:after="150" w:afterAutospacing="0"/>
-        <w:rPr>
-          <w:rFonts w:ascii="Raleway" w:hAnsi="Raleway"/>
-          <w:color w:val="000000"/>
-          <w:sz w:val="27"/>
-          <w:szCs w:val="27"/>
-          <w:lang w:val="en-US"/>
-        </w:rPr>
-      </w:pPr>
+        <w:t>:</w:t>
+      </w:r>
       <w:r>
         <w:rPr>
           <w:rFonts w:ascii="Raleway" w:hAnsi="Raleway"/>
@@ -883,7 +1958,7 @@
             <wp:extent cx="5940425" cy="2284095"/>
             <wp:effectExtent l="0" t="0" r="3175" b="1905"/>
             <wp:docPr id="3" name="Picture 3" descr="Service Discovery Client Side">
-              <a:hlinkClick xmlns:a="http://schemas.openxmlformats.org/drawingml/2006/main" r:id="rId5" tgtFrame="&quot;_blank&quot;"/>
+              <a:hlinkClick xmlns:a="http://schemas.openxmlformats.org/drawingml/2006/main" r:id="rId6" tgtFrame="&quot;_blank&quot;"/>
             </wp:docPr>
             <wp:cNvGraphicFramePr>
               <a:graphicFrameLocks xmlns:a="http://schemas.openxmlformats.org/drawingml/2006/main" noChangeAspect="1"/>
@@ -893,14 +1968,14 @@
                 <pic:pic xmlns:pic="http://schemas.openxmlformats.org/drawingml/2006/picture">
                   <pic:nvPicPr>
                     <pic:cNvPr id="0" name="Picture 1" descr="Service Discovery Client Side">
-                      <a:hlinkClick r:id="rId5" tgtFrame="&quot;_blank&quot;"/>
+                      <a:hlinkClick r:id="rId6" tgtFrame="&quot;_blank&quot;"/>
                     </pic:cNvPr>
                     <pic:cNvPicPr>
                       <a:picLocks noChangeAspect="1" noChangeArrowheads="1"/>
                     </pic:cNvPicPr>
                   </pic:nvPicPr>
                   <pic:blipFill>
-                    <a:blip r:embed="rId6">
+                    <a:blip r:embed="rId7">
                       <a:extLst>
                         <a:ext uri="{28A0092B-C50C-407E-A947-70E740481C1C}">
                           <a14:useLocalDpi xmlns:a14="http://schemas.microsoft.com/office/drawing/2010/main" val="0"/>
@@ -964,8 +2039,96 @@
           <w:szCs w:val="27"/>
           <w:lang w:val="en-US"/>
         </w:rPr>
-        <w:t xml:space="preserve"> It’s an advantage because it saves an extra hop that we </w:t>
-      </w:r>
+        <w:t> It’s an advantage because it saves an extra hop that we would’ve had with a dedicated load balancer. It’s a disadvantage because the Service Consumer must implement the load balancing logic.</w:t>
+      </w:r>
+    </w:p>
+    <w:p>
+      <w:pPr>
+        <w:pStyle w:val="NormalWeb"/>
+        <w:shd w:val="clear" w:color="auto" w:fill="FFFFFF"/>
+        <w:spacing w:before="0" w:beforeAutospacing="0" w:after="150" w:afterAutospacing="0"/>
+        <w:rPr>
+          <w:rFonts w:ascii="Raleway" w:hAnsi="Raleway"/>
+          <w:color w:val="000000"/>
+          <w:sz w:val="27"/>
+          <w:szCs w:val="27"/>
+          <w:lang w:val="en-US"/>
+        </w:rPr>
+      </w:pPr>
+      <w:r>
+        <w:rPr>
+          <w:rFonts w:ascii="Raleway" w:hAnsi="Raleway"/>
+          <w:color w:val="000000"/>
+          <w:sz w:val="27"/>
+          <w:szCs w:val="27"/>
+          <w:lang w:val="en-US"/>
+        </w:rPr>
+        <w:t>We can also point out that the Service Consumer and the Service Registry are quite coupled. This means that Client-Side Discovery logic must be implemented for each programming language and framework used by the Service Consumers.</w:t>
+      </w:r>
+    </w:p>
+    <w:p>
+      <w:pPr>
+        <w:pStyle w:val="NormalWeb"/>
+        <w:shd w:val="clear" w:color="auto" w:fill="FFFFFF"/>
+        <w:spacing w:before="0" w:beforeAutospacing="0" w:after="150" w:afterAutospacing="0"/>
+        <w:rPr>
+          <w:rFonts w:ascii="Raleway" w:hAnsi="Raleway"/>
+          <w:color w:val="000000"/>
+          <w:sz w:val="27"/>
+          <w:szCs w:val="27"/>
+          <w:lang w:val="en-US"/>
+        </w:rPr>
+      </w:pPr>
+      <w:r>
+        <w:rPr>
+          <w:rFonts w:ascii="Raleway" w:hAnsi="Raleway"/>
+          <w:color w:val="000000"/>
+          <w:sz w:val="27"/>
+          <w:szCs w:val="27"/>
+          <w:lang w:val="en-US"/>
+        </w:rPr>
+        <w:t>Now that we’ve clarified Client-Side Discovery, let’s take a look at Server-Side Discovery.</w:t>
+      </w:r>
+    </w:p>
+    <w:p>
+      <w:pPr>
+        <w:pStyle w:val="Heading3"/>
+        <w:shd w:val="clear" w:color="auto" w:fill="FFFFFF"/>
+        <w:spacing w:before="504" w:after="312"/>
+        <w:rPr>
+          <w:rFonts w:ascii="Raleway" w:hAnsi="Raleway"/>
+          <w:color w:val="000000"/>
+          <w:sz w:val="36"/>
+          <w:szCs w:val="36"/>
+          <w:lang w:val="en-US"/>
+        </w:rPr>
+      </w:pPr>
+      <w:bookmarkStart w:id="3" w:name="_Toc168552295"/>
+      <w:r>
+        <w:rPr>
+          <w:rFonts w:ascii="Raleway" w:hAnsi="Raleway"/>
+          <w:color w:val="000000"/>
+          <w:sz w:val="36"/>
+          <w:szCs w:val="36"/>
+          <w:lang w:val="en-US"/>
+        </w:rPr>
+        <w:t>5.2. Server-Side Service Discovery</w:t>
+      </w:r>
+      <w:bookmarkEnd w:id="3"/>
+    </w:p>
+    <w:p>
+      <w:pPr>
+        <w:pStyle w:val="NormalWeb"/>
+        <w:shd w:val="clear" w:color="auto" w:fill="FFFFFF"/>
+        <w:spacing w:before="0" w:beforeAutospacing="0" w:after="150" w:afterAutospacing="0"/>
+        <w:rPr>
+          <w:rFonts w:ascii="Raleway" w:hAnsi="Raleway"/>
+          <w:color w:val="000000"/>
+          <w:sz w:val="27"/>
+          <w:szCs w:val="27"/>
+          <w:lang w:val="en-US"/>
+        </w:rPr>
+      </w:pPr>
       <w:r>
         <w:rPr>
           <w:rStyle w:val="Strong"/>
@@ -975,107 +2138,9 @@
           <w:szCs w:val="27"/>
           <w:lang w:val="en-US"/>
         </w:rPr>
-        <w:lastRenderedPageBreak/>
-        <w:t>would’ve had with a dedicated load balancer. It’s a disadvantage because the Service Consumer must implement the load balancing logic.</w:t>
-      </w:r>
-    </w:p>
-    <w:p>
-      <w:pPr>
-        <w:pStyle w:val="NormalWeb"/>
-        <w:shd w:val="clear" w:color="auto" w:fill="FFFFFF"/>
-        <w:spacing w:before="0" w:beforeAutospacing="0" w:after="150" w:afterAutospacing="0"/>
-        <w:rPr>
-          <w:rFonts w:ascii="Raleway" w:hAnsi="Raleway"/>
-          <w:color w:val="000000"/>
-          <w:sz w:val="27"/>
-          <w:szCs w:val="27"/>
-          <w:lang w:val="en-US"/>
-        </w:rPr>
-      </w:pPr>
-      <w:r>
-        <w:rPr>
-          <w:rFonts w:ascii="Raleway" w:hAnsi="Raleway"/>
-          <w:color w:val="000000"/>
-          <w:sz w:val="27"/>
-          <w:szCs w:val="27"/>
-          <w:lang w:val="en-US"/>
-        </w:rPr>
-        <w:t>We can also point out that the Service Consumer and the Service Registry are quite coupled. This means that Client-Side Discovery logic must be implemented for each programming language and framework used by the Service Consumers.</w:t>
-      </w:r>
-    </w:p>
-    <w:p>
-      <w:pPr>
-        <w:pStyle w:val="NormalWeb"/>
-        <w:shd w:val="clear" w:color="auto" w:fill="FFFFFF"/>
-        <w:spacing w:before="0" w:beforeAutospacing="0" w:after="150" w:afterAutospacing="0"/>
-        <w:rPr>
-          <w:rFonts w:ascii="Raleway" w:hAnsi="Raleway"/>
-          <w:color w:val="000000"/>
-          <w:sz w:val="27"/>
-          <w:szCs w:val="27"/>
-          <w:lang w:val="en-US"/>
-        </w:rPr>
-      </w:pPr>
-      <w:r>
-        <w:rPr>
-          <w:rFonts w:ascii="Raleway" w:hAnsi="Raleway"/>
-          <w:color w:val="000000"/>
-          <w:sz w:val="27"/>
-          <w:szCs w:val="27"/>
-          <w:lang w:val="en-US"/>
-        </w:rPr>
-        <w:t>Now that we’ve clarified Client-Side Discovery, let’s take a look at Server-Side Discovery.</w:t>
-      </w:r>
-    </w:p>
-    <w:p>
-      <w:pPr>
-        <w:pStyle w:val="Heading3"/>
-        <w:shd w:val="clear" w:color="auto" w:fill="FFFFFF"/>
-        <w:spacing w:before="504" w:after="312"/>
-        <w:rPr>
-          <w:rFonts w:ascii="Raleway" w:hAnsi="Raleway"/>
-          <w:color w:val="000000"/>
-          <w:sz w:val="36"/>
-          <w:szCs w:val="36"/>
-          <w:lang w:val="en-US"/>
-        </w:rPr>
-      </w:pPr>
-      <w:r>
-        <w:rPr>
-          <w:rFonts w:ascii="Raleway" w:hAnsi="Raleway"/>
-          <w:color w:val="000000"/>
-          <w:sz w:val="36"/>
-          <w:szCs w:val="36"/>
-          <w:lang w:val="en-US"/>
-        </w:rPr>
-        <w:t>5.2. Server-Side Service Discovery</w:t>
-      </w:r>
-    </w:p>
-    <w:p>
-      <w:pPr>
-        <w:pStyle w:val="NormalWeb"/>
-        <w:shd w:val="clear" w:color="auto" w:fill="FFFFFF"/>
-        <w:spacing w:before="0" w:beforeAutospacing="0" w:after="150" w:afterAutospacing="0"/>
-        <w:rPr>
-          <w:rFonts w:ascii="Raleway" w:hAnsi="Raleway"/>
-          <w:color w:val="000000"/>
-          <w:sz w:val="27"/>
-          <w:szCs w:val="27"/>
-          <w:lang w:val="en-US"/>
-        </w:rPr>
-      </w:pPr>
-      <w:r>
-        <w:rPr>
-          <w:rStyle w:val="Strong"/>
-          <w:rFonts w:ascii="Raleway" w:eastAsiaTheme="majorEastAsia" w:hAnsi="Raleway"/>
-          <w:color w:val="000000"/>
-          <w:sz w:val="27"/>
-          <w:szCs w:val="27"/>
-          <w:lang w:val="en-US"/>
-        </w:rPr>
         <w:t>The alternate approach to Service Discovery is the Server-Side Discovery model, which uses an intermediary that acts as a </w:t>
       </w:r>
-      <w:hyperlink r:id="rId7" w:history="1">
+      <w:hyperlink r:id="rId8" w:history="1">
         <w:r>
           <w:rPr>
             <w:rStyle w:val="Hyperlink"/>
@@ -1153,12 +2218,13 @@
           <w:szCs w:val="27"/>
           <w:shd w:val="clear" w:color="auto" w:fill="FFFFFF"/>
         </w:rPr>
+        <w:lastRenderedPageBreak/>
         <w:drawing>
           <wp:inline distT="0" distB="0" distL="0" distR="0" wp14:anchorId="1E0EF675" wp14:editId="3F11B1A8">
             <wp:extent cx="5940425" cy="2284095"/>
             <wp:effectExtent l="0" t="0" r="3175" b="1905"/>
             <wp:docPr id="2" name="Picture 2" descr="Service Discovery Server Side">
-              <a:hlinkClick xmlns:a="http://schemas.openxmlformats.org/drawingml/2006/main" r:id="rId8" tgtFrame="&quot;_blank&quot;"/>
+              <a:hlinkClick xmlns:a="http://schemas.openxmlformats.org/drawingml/2006/main" r:id="rId9" tgtFrame="&quot;_blank&quot;"/>
             </wp:docPr>
             <wp:cNvGraphicFramePr>
               <a:graphicFrameLocks xmlns:a="http://schemas.openxmlformats.org/drawingml/2006/main" noChangeAspect="1"/>
@@ -1168,14 +2234,14 @@
                 <pic:pic xmlns:pic="http://schemas.openxmlformats.org/drawingml/2006/picture">
                   <pic:nvPicPr>
                     <pic:cNvPr id="0" name="Picture 2" descr="Service Discovery Server Side">
-                      <a:hlinkClick r:id="rId8" tgtFrame="&quot;_blank&quot;"/>
+                      <a:hlinkClick r:id="rId9" tgtFrame="&quot;_blank&quot;"/>
                     </pic:cNvPr>
                     <pic:cNvPicPr>
                       <a:picLocks noChangeAspect="1" noChangeArrowheads="1"/>
                     </pic:cNvPicPr>
                   </pic:nvPicPr>
                   <pic:blipFill>
-                    <a:blip r:embed="rId9">
+                    <a:blip r:embed="rId10">
                       <a:extLst>
                         <a:ext uri="{28A0092B-C50C-407E-A947-70E740481C1C}">
                           <a14:useLocalDpi xmlns:a14="http://schemas.microsoft.com/office/drawing/2010/main" val="0"/>
@@ -1330,6 +2396,7 @@
           <w:lang w:val="en-US"/>
         </w:rPr>
       </w:pPr>
+      <w:bookmarkStart w:id="4" w:name="_Toc168552296"/>
       <w:r>
         <w:rPr>
           <w:rFonts w:ascii="Raleway" w:hAnsi="Raleway"/>
@@ -1338,9 +2405,9 @@
           <w:szCs w:val="44"/>
           <w:lang w:val="en-US"/>
         </w:rPr>
-        <w:lastRenderedPageBreak/>
         <w:t>7. Service Registration Options</w:t>
       </w:r>
+      <w:bookmarkEnd w:id="4"/>
     </w:p>
     <w:p>
       <w:pPr>
@@ -1355,6 +2422,7 @@
           <w:lang w:val="en-US"/>
         </w:rPr>
       </w:pPr>
+      <w:bookmarkStart w:id="5" w:name="_Toc168552297"/>
       <w:r>
         <w:rPr>
           <w:rFonts w:ascii="Raleway" w:hAnsi="Raleway"/>
@@ -1365,6 +2433,7 @@
         </w:rPr>
         <w:t>7.1. Self-Registration</w:t>
       </w:r>
+      <w:bookmarkEnd w:id="5"/>
     </w:p>
     <w:p>
       <w:pPr>
@@ -1399,7 +2468,7 @@
         </w:rPr>
         <w:t> In addition, if necessary, a service instance sends </w:t>
       </w:r>
-      <w:hyperlink r:id="rId10" w:history="1">
+      <w:hyperlink r:id="rId11" w:history="1">
         <w:r>
           <w:rPr>
             <w:rStyle w:val="Hyperlink"/>
@@ -1429,7 +2498,167 @@
           <w:sz w:val="27"/>
           <w:szCs w:val="27"/>
         </w:rPr>
-        <w:t>The following diagram shows the structure of this pattern:</w:t>
+        <w:t xml:space="preserve">The </w:t>
+      </w:r>
+      <w:proofErr w:type="spellStart"/>
+      <w:r>
+        <w:rPr>
+          <w:rFonts w:ascii="Raleway" w:hAnsi="Raleway"/>
+          <w:color w:val="000000"/>
+          <w:sz w:val="27"/>
+          <w:szCs w:val="27"/>
+        </w:rPr>
+        <w:t>following</w:t>
+      </w:r>
+      <w:proofErr w:type="spellEnd"/>
+      <w:r>
+        <w:rPr>
+          <w:rFonts w:ascii="Raleway" w:hAnsi="Raleway"/>
+          <w:color w:val="000000"/>
+          <w:sz w:val="27"/>
+          <w:szCs w:val="27"/>
+        </w:rPr>
+        <w:t xml:space="preserve"> </w:t>
+      </w:r>
+      <w:proofErr w:type="spellStart"/>
+      <w:r>
+        <w:rPr>
+          <w:rFonts w:ascii="Raleway" w:hAnsi="Raleway"/>
+          <w:color w:val="000000"/>
+          <w:sz w:val="27"/>
+          <w:szCs w:val="27"/>
+        </w:rPr>
+        <w:t>diagram</w:t>
+      </w:r>
+      <w:proofErr w:type="spellEnd"/>
+      <w:r>
+        <w:rPr>
+          <w:rFonts w:ascii="Raleway" w:hAnsi="Raleway"/>
+          <w:color w:val="000000"/>
+          <w:sz w:val="27"/>
+          <w:szCs w:val="27"/>
+        </w:rPr>
+        <w:t xml:space="preserve"> </w:t>
+      </w:r>
+      <w:proofErr w:type="spellStart"/>
+      <w:r>
+        <w:rPr>
+          <w:rFonts w:ascii="Raleway" w:hAnsi="Raleway"/>
+          <w:color w:val="000000"/>
+          <w:sz w:val="27"/>
+          <w:szCs w:val="27"/>
+        </w:rPr>
+        <w:t>shows</w:t>
+      </w:r>
+      <w:proofErr w:type="spellEnd"/>
+      <w:r>
+        <w:rPr>
+          <w:rFonts w:ascii="Raleway" w:hAnsi="Raleway"/>
+          <w:color w:val="000000"/>
+          <w:sz w:val="27"/>
+          <w:szCs w:val="27"/>
+        </w:rPr>
+        <w:t xml:space="preserve"> </w:t>
+      </w:r>
+      <w:proofErr w:type="spellStart"/>
+      <w:r>
+        <w:rPr>
+          <w:rFonts w:ascii="Raleway" w:hAnsi="Raleway"/>
+          <w:color w:val="000000"/>
+          <w:sz w:val="27"/>
+          <w:szCs w:val="27"/>
+        </w:rPr>
+        <w:t>the</w:t>
+      </w:r>
+      <w:proofErr w:type="spellEnd"/>
+      <w:r>
+        <w:rPr>
+          <w:rFonts w:ascii="Raleway" w:hAnsi="Raleway"/>
+          <w:color w:val="000000"/>
+          <w:sz w:val="27"/>
+          <w:szCs w:val="27"/>
+        </w:rPr>
+        <w:t xml:space="preserve"> </w:t>
+      </w:r>
+      <w:proofErr w:type="spellStart"/>
+      <w:r>
+        <w:rPr>
+          <w:rFonts w:ascii="Raleway" w:hAnsi="Raleway"/>
+          <w:color w:val="000000"/>
+          <w:sz w:val="27"/>
+          <w:szCs w:val="27"/>
+        </w:rPr>
+        <w:t>structure</w:t>
+      </w:r>
+      <w:proofErr w:type="spellEnd"/>
+      <w:r>
+        <w:rPr>
+          <w:rFonts w:ascii="Raleway" w:hAnsi="Raleway"/>
+          <w:color w:val="000000"/>
+          <w:sz w:val="27"/>
+          <w:szCs w:val="27"/>
+        </w:rPr>
+        <w:t xml:space="preserve"> </w:t>
+      </w:r>
+      <w:proofErr w:type="spellStart"/>
+      <w:r>
+        <w:rPr>
+          <w:rFonts w:ascii="Raleway" w:hAnsi="Raleway"/>
+          <w:color w:val="000000"/>
+          <w:sz w:val="27"/>
+          <w:szCs w:val="27"/>
+        </w:rPr>
+        <w:t>of</w:t>
+      </w:r>
+      <w:proofErr w:type="spellEnd"/>
+      <w:r>
+        <w:rPr>
+          <w:rFonts w:ascii="Raleway" w:hAnsi="Raleway"/>
+          <w:color w:val="000000"/>
+          <w:sz w:val="27"/>
+          <w:szCs w:val="27"/>
+        </w:rPr>
+        <w:t xml:space="preserve"> </w:t>
+      </w:r>
+      <w:proofErr w:type="spellStart"/>
+      <w:r>
+        <w:rPr>
+          <w:rFonts w:ascii="Raleway" w:hAnsi="Raleway"/>
+          <w:color w:val="000000"/>
+          <w:sz w:val="27"/>
+          <w:szCs w:val="27"/>
+        </w:rPr>
+        <w:t>this</w:t>
+      </w:r>
+      <w:proofErr w:type="spellEnd"/>
+      <w:r>
+        <w:rPr>
+          <w:rFonts w:ascii="Raleway" w:hAnsi="Raleway"/>
+          <w:color w:val="000000"/>
+          <w:sz w:val="27"/>
+          <w:szCs w:val="27"/>
+        </w:rPr>
+        <w:t xml:space="preserve"> </w:t>
+      </w:r>
+      <w:proofErr w:type="spellStart"/>
+      <w:r>
+        <w:rPr>
+          <w:rFonts w:ascii="Raleway" w:hAnsi="Raleway"/>
+          <w:color w:val="000000"/>
+          <w:sz w:val="27"/>
+          <w:szCs w:val="27"/>
+        </w:rPr>
+        <w:t>pattern</w:t>
+      </w:r>
+      <w:proofErr w:type="spellEnd"/>
+      <w:r>
+        <w:rPr>
+          <w:rFonts w:ascii="Raleway" w:hAnsi="Raleway"/>
+          <w:color w:val="000000"/>
+          <w:sz w:val="27"/>
+          <w:szCs w:val="27"/>
+        </w:rPr>
+        <w:t>:</w:t>
       </w:r>
     </w:p>
     <w:p>
@@ -1449,12 +2678,13 @@
           <w:szCs w:val="27"/>
           <w:shd w:val="clear" w:color="auto" w:fill="FFFFFF"/>
         </w:rPr>
+        <w:lastRenderedPageBreak/>
         <w:drawing>
           <wp:inline distT="0" distB="0" distL="0" distR="0" wp14:anchorId="24D95AFE" wp14:editId="41847766">
             <wp:extent cx="5469255" cy="2484120"/>
             <wp:effectExtent l="0" t="0" r="0" b="0"/>
             <wp:docPr id="4" name="Picture 4" descr="Service Discovery Self Registration">
-              <a:hlinkClick xmlns:a="http://schemas.openxmlformats.org/drawingml/2006/main" r:id="rId11" tgtFrame="&quot;_blank&quot;"/>
+              <a:hlinkClick xmlns:a="http://schemas.openxmlformats.org/drawingml/2006/main" r:id="rId12" tgtFrame="&quot;_blank&quot;"/>
             </wp:docPr>
             <wp:cNvGraphicFramePr>
               <a:graphicFrameLocks xmlns:a="http://schemas.openxmlformats.org/drawingml/2006/main" noChangeAspect="1"/>
@@ -1464,14 +2694,14 @@
                 <pic:pic xmlns:pic="http://schemas.openxmlformats.org/drawingml/2006/picture">
                   <pic:nvPicPr>
                     <pic:cNvPr id="0" name="Picture 5" descr="Service Discovery Self Registration">
-                      <a:hlinkClick r:id="rId11" tgtFrame="&quot;_blank&quot;"/>
+                      <a:hlinkClick r:id="rId12" tgtFrame="&quot;_blank&quot;"/>
                     </pic:cNvPr>
                     <pic:cNvPicPr>
                       <a:picLocks noChangeAspect="1" noChangeArrowheads="1"/>
                     </pic:cNvPicPr>
                   </pic:nvPicPr>
                   <pic:blipFill>
-                    <a:blip r:embed="rId12">
+                    <a:blip r:embed="rId13">
                       <a:extLst>
                         <a:ext uri="{28A0092B-C50C-407E-A947-70E740481C1C}">
                           <a14:useLocalDpi xmlns:a14="http://schemas.microsoft.com/office/drawing/2010/main" val="0"/>
@@ -1572,12 +2802,14 @@
           <w:lang w:val="en-US"/>
         </w:rPr>
       </w:pPr>
+      <w:bookmarkStart w:id="6" w:name="_Toc168552298"/>
       <w:r>
         <w:rPr>
           <w:lang w:val="en-US"/>
         </w:rPr>
         <w:t>Role of Docker and Kubernetes</w:t>
       </w:r>
+      <w:bookmarkEnd w:id="6"/>
     </w:p>
     <w:p>
       <w:pPr>
@@ -1660,7 +2892,6 @@
           <w:bCs/>
           <w:lang w:val="en-US"/>
         </w:rPr>
-        <w:lastRenderedPageBreak/>
         <w:t>Portability:</w:t>
       </w:r>
       <w:r>
@@ -1751,6 +2982,7 @@
           <w:bCs/>
           <w:lang w:val="en-US"/>
         </w:rPr>
+        <w:lastRenderedPageBreak/>
         <w:t>Service Discovery:</w:t>
       </w:r>
       <w:r>
@@ -1882,7 +3114,21 @@
         <w:rPr>
           <w:lang w:val="en-US"/>
         </w:rPr>
-        <w:t xml:space="preserve"> Many orchestration tools support configuration management, allowing you to manage environment-specific configurations for microservices. This is particularly important in microservices deployments where each service may have unique requirements.</w:t>
+        <w:t xml:space="preserve"> Many </w:t>
+      </w:r>
+      <w:proofErr w:type="gramStart"/>
+      <w:r>
+        <w:rPr>
+          <w:lang w:val="en-US"/>
+        </w:rPr>
+        <w:t>orchestration</w:t>
+      </w:r>
+      <w:proofErr w:type="gramEnd"/>
+      <w:r>
+        <w:rPr>
+          <w:lang w:val="en-US"/>
+        </w:rPr>
+        <w:t xml:space="preserve"> tools support configuration management, allowing you to manage environment-specific configurations for microservices. This is particularly important in microservices deployments where each service may have unique requirements.</w:t>
       </w:r>
     </w:p>
     <w:p>
@@ -1937,12 +3183,14 @@
           <w:lang w:val="en-US"/>
         </w:rPr>
       </w:pPr>
+      <w:bookmarkStart w:id="7" w:name="_Toc168552299"/>
       <w:r>
         <w:rPr>
           <w:lang w:val="en-US"/>
         </w:rPr>
         <w:t>What strategies can be employed for ensuring data consistency and synchronization across microservices?</w:t>
       </w:r>
+      <w:bookmarkEnd w:id="7"/>
     </w:p>
     <w:p>
       <w:pPr>
@@ -1966,14 +3214,7 @@
         <w:rPr>
           <w:lang w:val="en-US"/>
         </w:rPr>
-        <w:t xml:space="preserve"> Designate one microservice or database as the authoritative source for a particular type of data. Other microservices that need this data should </w:t>
-      </w:r>
-      <w:r>
-        <w:rPr>
-          <w:lang w:val="en-US"/>
-        </w:rPr>
-        <w:lastRenderedPageBreak/>
-        <w:t>query or subscribe to it rather than maintaining their copies. This ensures that there is only one version of truth for the data.</w:t>
+        <w:t xml:space="preserve"> Designate one microservice or database as the authoritative source for a particular type of data. Other microservices that need this data should query or subscribe to it rather than maintaining their copies. This ensures that there is only one version of truth for the data.</w:t>
       </w:r>
     </w:p>
     <w:p>
@@ -2042,6 +3283,7 @@
           <w:bCs/>
           <w:lang w:val="en-US"/>
         </w:rPr>
+        <w:lastRenderedPageBreak/>
         <w:t>CQRS (Command Query Responsibility Segregation):</w:t>
       </w:r>
       <w:r>
@@ -2097,12 +3339,14 @@
           <w:lang w:val="en-US"/>
         </w:rPr>
       </w:pPr>
+      <w:bookmarkStart w:id="8" w:name="_Toc168552300"/>
       <w:r>
         <w:rPr>
           <w:lang w:val="en-US"/>
         </w:rPr>
         <w:t>How can you implement fault tolerance and resilience in a microservices system?</w:t>
       </w:r>
+      <w:bookmarkEnd w:id="8"/>
     </w:p>
     <w:p>
       <w:pPr>
@@ -2111,12 +3355,37 @@
           <w:numId w:val="6"/>
         </w:numPr>
       </w:pPr>
-      <w:r>
-        <w:rPr>
-          <w:b/>
-          <w:bCs/>
-        </w:rPr>
-        <w:t>Use Redundancy:</w:t>
+      <w:proofErr w:type="spellStart"/>
+      <w:r>
+        <w:rPr>
+          <w:b/>
+          <w:bCs/>
+        </w:rPr>
+        <w:t>Use</w:t>
+      </w:r>
+      <w:proofErr w:type="spellEnd"/>
+      <w:r>
+        <w:rPr>
+          <w:b/>
+          <w:bCs/>
+        </w:rPr>
+        <w:t xml:space="preserve"> </w:t>
+      </w:r>
+      <w:proofErr w:type="spellStart"/>
+      <w:r>
+        <w:rPr>
+          <w:b/>
+          <w:bCs/>
+        </w:rPr>
+        <w:t>Redundancy</w:t>
+      </w:r>
+      <w:proofErr w:type="spellEnd"/>
+      <w:r>
+        <w:rPr>
+          <w:b/>
+          <w:bCs/>
+        </w:rPr>
+        <w:t>:</w:t>
       </w:r>
     </w:p>
     <w:p>
@@ -2160,12 +3429,53 @@
           <w:numId w:val="6"/>
         </w:numPr>
       </w:pPr>
-      <w:r>
-        <w:rPr>
-          <w:b/>
-          <w:bCs/>
-        </w:rPr>
-        <w:t>Circuit Breaker Pattern:</w:t>
+      <w:proofErr w:type="spellStart"/>
+      <w:r>
+        <w:rPr>
+          <w:b/>
+          <w:bCs/>
+        </w:rPr>
+        <w:t>Circuit</w:t>
+      </w:r>
+      <w:proofErr w:type="spellEnd"/>
+      <w:r>
+        <w:rPr>
+          <w:b/>
+          <w:bCs/>
+        </w:rPr>
+        <w:t xml:space="preserve"> </w:t>
+      </w:r>
+      <w:proofErr w:type="spellStart"/>
+      <w:r>
+        <w:rPr>
+          <w:b/>
+          <w:bCs/>
+        </w:rPr>
+        <w:t>Breaker</w:t>
+      </w:r>
+      <w:proofErr w:type="spellEnd"/>
+      <w:r>
+        <w:rPr>
+          <w:b/>
+          <w:bCs/>
+        </w:rPr>
+        <w:t xml:space="preserve"> </w:t>
+      </w:r>
+      <w:proofErr w:type="spellStart"/>
+      <w:r>
+        <w:rPr>
+          <w:b/>
+          <w:bCs/>
+        </w:rPr>
+        <w:t>Pattern</w:t>
+      </w:r>
+      <w:proofErr w:type="spellEnd"/>
+      <w:r>
+        <w:rPr>
+          <w:b/>
+          <w:bCs/>
+        </w:rPr>
+        <w:t>:</w:t>
       </w:r>
     </w:p>
     <w:p>
@@ -2209,12 +3519,53 @@
           <w:numId w:val="6"/>
         </w:numPr>
       </w:pPr>
-      <w:r>
-        <w:rPr>
-          <w:b/>
-          <w:bCs/>
-        </w:rPr>
-        <w:t>Timeouts and Retries:</w:t>
+      <w:proofErr w:type="spellStart"/>
+      <w:r>
+        <w:rPr>
+          <w:b/>
+          <w:bCs/>
+        </w:rPr>
+        <w:t>Timeouts</w:t>
+      </w:r>
+      <w:proofErr w:type="spellEnd"/>
+      <w:r>
+        <w:rPr>
+          <w:b/>
+          <w:bCs/>
+        </w:rPr>
+        <w:t xml:space="preserve"> </w:t>
+      </w:r>
+      <w:proofErr w:type="spellStart"/>
+      <w:r>
+        <w:rPr>
+          <w:b/>
+          <w:bCs/>
+        </w:rPr>
+        <w:t>and</w:t>
+      </w:r>
+      <w:proofErr w:type="spellEnd"/>
+      <w:r>
+        <w:rPr>
+          <w:b/>
+          <w:bCs/>
+        </w:rPr>
+        <w:t xml:space="preserve"> </w:t>
+      </w:r>
+      <w:proofErr w:type="spellStart"/>
+      <w:r>
+        <w:rPr>
+          <w:b/>
+          <w:bCs/>
+        </w:rPr>
+        <w:t>Retries</w:t>
+      </w:r>
+      <w:proofErr w:type="spellEnd"/>
+      <w:r>
+        <w:rPr>
+          <w:b/>
+          <w:bCs/>
+        </w:rPr>
+        <w:t>:</w:t>
       </w:r>
     </w:p>
     <w:p>
@@ -2247,8 +3598,61 @@
         </w:rPr>
         <w:t xml:space="preserve">Implement retry mechanisms with exponential backoff to automatically retry failed requests. </w:t>
       </w:r>
-      <w:r>
-        <w:t>This can help when transient failures occur.</w:t>
+      <w:proofErr w:type="spellStart"/>
+      <w:r>
+        <w:t>This</w:t>
+      </w:r>
+      <w:proofErr w:type="spellEnd"/>
+      <w:r>
+        <w:t xml:space="preserve"> </w:t>
+      </w:r>
+      <w:proofErr w:type="spellStart"/>
+      <w:r>
+        <w:t>can</w:t>
+      </w:r>
+      <w:proofErr w:type="spellEnd"/>
+      <w:r>
+        <w:t xml:space="preserve"> </w:t>
+      </w:r>
+      <w:proofErr w:type="spellStart"/>
+      <w:r>
+        <w:t>help</w:t>
+      </w:r>
+      <w:proofErr w:type="spellEnd"/>
+      <w:r>
+        <w:t xml:space="preserve"> </w:t>
+      </w:r>
+      <w:proofErr w:type="spellStart"/>
+      <w:r>
+        <w:t>when</w:t>
+      </w:r>
+      <w:proofErr w:type="spellEnd"/>
+      <w:r>
+        <w:t xml:space="preserve"> </w:t>
+      </w:r>
+      <w:proofErr w:type="spellStart"/>
+      <w:r>
+        <w:t>transient</w:t>
+      </w:r>
+      <w:proofErr w:type="spellEnd"/>
+      <w:r>
+        <w:t xml:space="preserve"> </w:t>
+      </w:r>
+      <w:proofErr w:type="spellStart"/>
+      <w:r>
+        <w:t>failures</w:t>
+      </w:r>
+      <w:proofErr w:type="spellEnd"/>
+      <w:r>
+        <w:t xml:space="preserve"> </w:t>
+      </w:r>
+      <w:proofErr w:type="spellStart"/>
+      <w:r>
+        <w:t>occur</w:t>
+      </w:r>
+      <w:proofErr w:type="spellEnd"/>
+      <w:r>
+        <w:t>.</w:t>
       </w:r>
     </w:p>
     <w:p>
@@ -2258,12 +3662,21 @@
           <w:numId w:val="6"/>
         </w:numPr>
       </w:pPr>
-      <w:r>
-        <w:rPr>
-          <w:b/>
-          <w:bCs/>
-        </w:rPr>
-        <w:t>Bulkheads:</w:t>
+      <w:proofErr w:type="spellStart"/>
+      <w:r>
+        <w:rPr>
+          <w:b/>
+          <w:bCs/>
+        </w:rPr>
+        <w:t>Bulkheads</w:t>
+      </w:r>
+      <w:proofErr w:type="spellEnd"/>
+      <w:r>
+        <w:rPr>
+          <w:b/>
+          <w:bCs/>
+        </w:rPr>
+        <w:t>:</w:t>
       </w:r>
     </w:p>
     <w:p>
@@ -2280,7 +3693,6 @@
         <w:rPr>
           <w:lang w:val="en-US"/>
         </w:rPr>
-        <w:lastRenderedPageBreak/>
         <w:t>Apply the bulkhead pattern to isolate different parts of your application from each other. For example, allocate a separate thread pool for each microservice, so issues in one service won't affect others.</w:t>
       </w:r>
     </w:p>
@@ -2291,12 +3703,37 @@
           <w:numId w:val="6"/>
         </w:numPr>
       </w:pPr>
-      <w:r>
-        <w:rPr>
-          <w:b/>
-          <w:bCs/>
-        </w:rPr>
-        <w:t>Graceful Degradation:</w:t>
+      <w:proofErr w:type="spellStart"/>
+      <w:r>
+        <w:rPr>
+          <w:b/>
+          <w:bCs/>
+        </w:rPr>
+        <w:t>Graceful</w:t>
+      </w:r>
+      <w:proofErr w:type="spellEnd"/>
+      <w:r>
+        <w:rPr>
+          <w:b/>
+          <w:bCs/>
+        </w:rPr>
+        <w:t xml:space="preserve"> </w:t>
+      </w:r>
+      <w:proofErr w:type="spellStart"/>
+      <w:r>
+        <w:rPr>
+          <w:b/>
+          <w:bCs/>
+        </w:rPr>
+        <w:t>Degradation</w:t>
+      </w:r>
+      <w:proofErr w:type="spellEnd"/>
+      <w:r>
+        <w:rPr>
+          <w:b/>
+          <w:bCs/>
+        </w:rPr>
+        <w:t>:</w:t>
       </w:r>
     </w:p>
     <w:p>
@@ -2323,12 +3760,53 @@
           <w:numId w:val="6"/>
         </w:numPr>
       </w:pPr>
-      <w:r>
-        <w:rPr>
-          <w:b/>
-          <w:bCs/>
-        </w:rPr>
-        <w:t>Distributed Tracing and Monitoring:</w:t>
+      <w:proofErr w:type="spellStart"/>
+      <w:r>
+        <w:rPr>
+          <w:b/>
+          <w:bCs/>
+        </w:rPr>
+        <w:t>Distributed</w:t>
+      </w:r>
+      <w:proofErr w:type="spellEnd"/>
+      <w:r>
+        <w:rPr>
+          <w:b/>
+          <w:bCs/>
+        </w:rPr>
+        <w:t xml:space="preserve"> </w:t>
+      </w:r>
+      <w:proofErr w:type="spellStart"/>
+      <w:r>
+        <w:rPr>
+          <w:b/>
+          <w:bCs/>
+        </w:rPr>
+        <w:t>Tracing</w:t>
+      </w:r>
+      <w:proofErr w:type="spellEnd"/>
+      <w:r>
+        <w:rPr>
+          <w:b/>
+          <w:bCs/>
+        </w:rPr>
+        <w:t xml:space="preserve"> </w:t>
+      </w:r>
+      <w:proofErr w:type="spellStart"/>
+      <w:r>
+        <w:rPr>
+          <w:b/>
+          <w:bCs/>
+        </w:rPr>
+        <w:t>and</w:t>
+      </w:r>
+      <w:proofErr w:type="spellEnd"/>
+      <w:r>
+        <w:rPr>
+          <w:b/>
+          <w:bCs/>
+        </w:rPr>
+        <w:t xml:space="preserve"> Monitoring:</w:t>
       </w:r>
     </w:p>
     <w:p>
@@ -2342,10 +3820,99 @@
         <w:rPr>
           <w:lang w:val="en-US"/>
         </w:rPr>
-        <w:t xml:space="preserve">Use distributed tracing tools (e.g., OpenTelemetry, Zipkin) to track the flow of requests across microservices. </w:t>
-      </w:r>
-      <w:r>
-        <w:t>This helps in diagnosing performance bottlenecks and failures.</w:t>
+        <w:t xml:space="preserve">Use distributed tracing tools (e.g., </w:t>
+      </w:r>
+      <w:proofErr w:type="spellStart"/>
+      <w:r>
+        <w:rPr>
+          <w:lang w:val="en-US"/>
+        </w:rPr>
+        <w:t>OpenTelemetry</w:t>
+      </w:r>
+      <w:proofErr w:type="spellEnd"/>
+      <w:r>
+        <w:rPr>
+          <w:lang w:val="en-US"/>
+        </w:rPr>
+        <w:t xml:space="preserve">, </w:t>
+      </w:r>
+      <w:proofErr w:type="spellStart"/>
+      <w:r>
+        <w:rPr>
+          <w:lang w:val="en-US"/>
+        </w:rPr>
+        <w:t>Zipkin</w:t>
+      </w:r>
+      <w:proofErr w:type="spellEnd"/>
+      <w:r>
+        <w:rPr>
+          <w:lang w:val="en-US"/>
+        </w:rPr>
+        <w:t xml:space="preserve">) to track the flow of requests across microservices. </w:t>
+      </w:r>
+      <w:proofErr w:type="spellStart"/>
+      <w:r>
+        <w:t>This</w:t>
+      </w:r>
+      <w:proofErr w:type="spellEnd"/>
+      <w:r>
+        <w:t xml:space="preserve"> </w:t>
+      </w:r>
+      <w:proofErr w:type="spellStart"/>
+      <w:r>
+        <w:t>helps</w:t>
+      </w:r>
+      <w:proofErr w:type="spellEnd"/>
+      <w:r>
+        <w:t xml:space="preserve"> </w:t>
+      </w:r>
+      <w:proofErr w:type="spellStart"/>
+      <w:r>
+        <w:t>in</w:t>
+      </w:r>
+      <w:proofErr w:type="spellEnd"/>
+      <w:r>
+        <w:t xml:space="preserve"> </w:t>
+      </w:r>
+      <w:proofErr w:type="spellStart"/>
+      <w:r>
+        <w:t>diagnosing</w:t>
+      </w:r>
+      <w:proofErr w:type="spellEnd"/>
+      <w:r>
+        <w:t xml:space="preserve"> </w:t>
+      </w:r>
+      <w:proofErr w:type="spellStart"/>
+      <w:r>
+        <w:t>performance</w:t>
+      </w:r>
+      <w:proofErr w:type="spellEnd"/>
+      <w:r>
+        <w:t xml:space="preserve"> </w:t>
+      </w:r>
+      <w:proofErr w:type="spellStart"/>
+      <w:r>
+        <w:t>bottlenecks</w:t>
+      </w:r>
+      <w:proofErr w:type="spellEnd"/>
+      <w:r>
+        <w:t xml:space="preserve"> </w:t>
+      </w:r>
+      <w:proofErr w:type="spellStart"/>
+      <w:r>
+        <w:t>and</w:t>
+      </w:r>
+      <w:proofErr w:type="spellEnd"/>
+      <w:r>
+        <w:t xml:space="preserve"> </w:t>
+      </w:r>
+      <w:proofErr w:type="spellStart"/>
+      <w:r>
+        <w:t>failures</w:t>
+      </w:r>
+      <w:proofErr w:type="spellEnd"/>
+      <w:r>
+        <w:t>.</w:t>
       </w:r>
     </w:p>
     <w:p>
@@ -2362,6 +3929,7 @@
         <w:rPr>
           <w:lang w:val="en-US"/>
         </w:rPr>
+        <w:lastRenderedPageBreak/>
         <w:t>Implement comprehensive monitoring with alerting. Monitor system metrics, logs, and application-specific metrics to detect and respond to anomalies quickly.</w:t>
       </w:r>
     </w:p>
@@ -2372,12 +3940,21 @@
           <w:numId w:val="6"/>
         </w:numPr>
       </w:pPr>
-      <w:r>
-        <w:rPr>
-          <w:b/>
-          <w:bCs/>
-        </w:rPr>
-        <w:t>Chaos Engineering:</w:t>
+      <w:proofErr w:type="spellStart"/>
+      <w:r>
+        <w:rPr>
+          <w:b/>
+          <w:bCs/>
+        </w:rPr>
+        <w:t>Chaos</w:t>
+      </w:r>
+      <w:proofErr w:type="spellEnd"/>
+      <w:r>
+        <w:rPr>
+          <w:b/>
+          <w:bCs/>
+        </w:rPr>
+        <w:t xml:space="preserve"> Engineering:</w:t>
       </w:r>
     </w:p>
     <w:p>
@@ -2393,8 +3970,61 @@
         </w:rPr>
         <w:t xml:space="preserve">Conduct chaos engineering experiments to proactively inject failures into your system and observe how it behaves. </w:t>
       </w:r>
-      <w:r>
-        <w:t>This helps identify weaknesses and improve resilience.</w:t>
+      <w:proofErr w:type="spellStart"/>
+      <w:r>
+        <w:t>This</w:t>
+      </w:r>
+      <w:proofErr w:type="spellEnd"/>
+      <w:r>
+        <w:t xml:space="preserve"> </w:t>
+      </w:r>
+      <w:proofErr w:type="spellStart"/>
+      <w:r>
+        <w:t>helps</w:t>
+      </w:r>
+      <w:proofErr w:type="spellEnd"/>
+      <w:r>
+        <w:t xml:space="preserve"> </w:t>
+      </w:r>
+      <w:proofErr w:type="spellStart"/>
+      <w:r>
+        <w:t>identify</w:t>
+      </w:r>
+      <w:proofErr w:type="spellEnd"/>
+      <w:r>
+        <w:t xml:space="preserve"> </w:t>
+      </w:r>
+      <w:proofErr w:type="spellStart"/>
+      <w:r>
+        <w:t>weaknesses</w:t>
+      </w:r>
+      <w:proofErr w:type="spellEnd"/>
+      <w:r>
+        <w:t xml:space="preserve"> </w:t>
+      </w:r>
+      <w:proofErr w:type="spellStart"/>
+      <w:r>
+        <w:t>and</w:t>
+      </w:r>
+      <w:proofErr w:type="spellEnd"/>
+      <w:r>
+        <w:t xml:space="preserve"> </w:t>
+      </w:r>
+      <w:proofErr w:type="spellStart"/>
+      <w:r>
+        <w:t>improve</w:t>
+      </w:r>
+      <w:proofErr w:type="spellEnd"/>
+      <w:r>
+        <w:t xml:space="preserve"> </w:t>
+      </w:r>
+      <w:proofErr w:type="spellStart"/>
+      <w:r>
+        <w:t>resilience</w:t>
+      </w:r>
+      <w:proofErr w:type="spellEnd"/>
+      <w:r>
+        <w:t>.</w:t>
       </w:r>
     </w:p>
     <w:p>
@@ -2421,12 +4051,53 @@
           <w:numId w:val="6"/>
         </w:numPr>
       </w:pPr>
-      <w:r>
-        <w:rPr>
-          <w:b/>
-          <w:bCs/>
-        </w:rPr>
-        <w:t>Isolation and Resource Quotas:</w:t>
+      <w:proofErr w:type="spellStart"/>
+      <w:r>
+        <w:rPr>
+          <w:b/>
+          <w:bCs/>
+        </w:rPr>
+        <w:t>Isolation</w:t>
+      </w:r>
+      <w:proofErr w:type="spellEnd"/>
+      <w:r>
+        <w:rPr>
+          <w:b/>
+          <w:bCs/>
+        </w:rPr>
+        <w:t xml:space="preserve"> </w:t>
+      </w:r>
+      <w:proofErr w:type="spellStart"/>
+      <w:r>
+        <w:rPr>
+          <w:b/>
+          <w:bCs/>
+        </w:rPr>
+        <w:t>and</w:t>
+      </w:r>
+      <w:proofErr w:type="spellEnd"/>
+      <w:r>
+        <w:rPr>
+          <w:b/>
+          <w:bCs/>
+        </w:rPr>
+        <w:t xml:space="preserve"> Resource </w:t>
+      </w:r>
+      <w:proofErr w:type="spellStart"/>
+      <w:r>
+        <w:rPr>
+          <w:b/>
+          <w:bCs/>
+        </w:rPr>
+        <w:t>Quotas</w:t>
+      </w:r>
+      <w:proofErr w:type="spellEnd"/>
+      <w:r>
+        <w:rPr>
+          <w:b/>
+          <w:bCs/>
+        </w:rPr>
+        <w:t>:</w:t>
       </w:r>
     </w:p>
     <w:p>
@@ -2453,12 +4124,21 @@
           <w:numId w:val="6"/>
         </w:numPr>
       </w:pPr>
-      <w:r>
-        <w:rPr>
-          <w:b/>
-          <w:bCs/>
-        </w:rPr>
-        <w:t>Immutable Infrastructure:</w:t>
+      <w:proofErr w:type="spellStart"/>
+      <w:r>
+        <w:rPr>
+          <w:b/>
+          <w:bCs/>
+        </w:rPr>
+        <w:t>Immutable</w:t>
+      </w:r>
+      <w:proofErr w:type="spellEnd"/>
+      <w:r>
+        <w:rPr>
+          <w:b/>
+          <w:bCs/>
+        </w:rPr>
+        <w:t xml:space="preserve"> Infrastructure:</w:t>
       </w:r>
     </w:p>
     <w:p>
@@ -2474,8 +4154,61 @@
         </w:rPr>
         <w:t xml:space="preserve">Build your microservices as immutable artifacts (e.g., Docker containers) and replace instances rather than trying to fix them in-place when issues occur. </w:t>
       </w:r>
-      <w:r>
-        <w:t>This reduces the risk of configuration drift.</w:t>
+      <w:proofErr w:type="spellStart"/>
+      <w:r>
+        <w:t>This</w:t>
+      </w:r>
+      <w:proofErr w:type="spellEnd"/>
+      <w:r>
+        <w:t xml:space="preserve"> </w:t>
+      </w:r>
+      <w:proofErr w:type="spellStart"/>
+      <w:r>
+        <w:t>reduces</w:t>
+      </w:r>
+      <w:proofErr w:type="spellEnd"/>
+      <w:r>
+        <w:t xml:space="preserve"> </w:t>
+      </w:r>
+      <w:proofErr w:type="spellStart"/>
+      <w:r>
+        <w:t>the</w:t>
+      </w:r>
+      <w:proofErr w:type="spellEnd"/>
+      <w:r>
+        <w:t xml:space="preserve"> </w:t>
+      </w:r>
+      <w:proofErr w:type="spellStart"/>
+      <w:r>
+        <w:t>risk</w:t>
+      </w:r>
+      <w:proofErr w:type="spellEnd"/>
+      <w:r>
+        <w:t xml:space="preserve"> </w:t>
+      </w:r>
+      <w:proofErr w:type="spellStart"/>
+      <w:r>
+        <w:t>of</w:t>
+      </w:r>
+      <w:proofErr w:type="spellEnd"/>
+      <w:r>
+        <w:t xml:space="preserve"> </w:t>
+      </w:r>
+      <w:proofErr w:type="spellStart"/>
+      <w:r>
+        <w:t>configuration</w:t>
+      </w:r>
+      <w:proofErr w:type="spellEnd"/>
+      <w:r>
+        <w:t xml:space="preserve"> </w:t>
+      </w:r>
+      <w:proofErr w:type="spellStart"/>
+      <w:r>
+        <w:t>drift</w:t>
+      </w:r>
+      <w:proofErr w:type="spellEnd"/>
+      <w:r>
+        <w:t>.</w:t>
       </w:r>
     </w:p>
     <w:p>
@@ -2492,12 +4225,14 @@
           <w:lang w:val="en-US"/>
         </w:rPr>
       </w:pPr>
+      <w:bookmarkStart w:id="9" w:name="_Toc168552301"/>
       <w:r>
         <w:rPr>
           <w:lang w:val="en-US"/>
         </w:rPr>
         <w:t>What tools and techniques can be used for monitoring and debugging microservices in production?</w:t>
       </w:r>
+      <w:bookmarkEnd w:id="9"/>
     </w:p>
     <w:p>
       <w:r>
@@ -2618,14 +4353,23 @@
           <w:lang w:val="en-US"/>
         </w:rPr>
       </w:pPr>
-      <w:r>
-        <w:rPr>
-          <w:b/>
-          <w:bCs/>
-          <w:lang w:val="en-US"/>
-        </w:rPr>
-        <w:lastRenderedPageBreak/>
-        <w:t>Zipkin:</w:t>
+      <w:proofErr w:type="spellStart"/>
+      <w:r>
+        <w:rPr>
+          <w:b/>
+          <w:bCs/>
+          <w:lang w:val="en-US"/>
+        </w:rPr>
+        <w:t>Zipkin</w:t>
+      </w:r>
+      <w:proofErr w:type="spellEnd"/>
+      <w:r>
+        <w:rPr>
+          <w:b/>
+          <w:bCs/>
+          <w:lang w:val="en-US"/>
+        </w:rPr>
+        <w:t>:</w:t>
       </w:r>
       <w:r>
         <w:rPr>
@@ -2710,12 +4454,37 @@
       </w:r>
     </w:p>
     <w:p>
-      <w:r>
-        <w:rPr>
-          <w:b/>
-          <w:bCs/>
-        </w:rPr>
-        <w:t>Debugging Techniques:</w:t>
+      <w:proofErr w:type="spellStart"/>
+      <w:r>
+        <w:rPr>
+          <w:b/>
+          <w:bCs/>
+        </w:rPr>
+        <w:t>Debugging</w:t>
+      </w:r>
+      <w:proofErr w:type="spellEnd"/>
+      <w:r>
+        <w:rPr>
+          <w:b/>
+          <w:bCs/>
+        </w:rPr>
+        <w:t xml:space="preserve"> </w:t>
+      </w:r>
+      <w:proofErr w:type="spellStart"/>
+      <w:r>
+        <w:rPr>
+          <w:b/>
+          <w:bCs/>
+        </w:rPr>
+        <w:t>Techniques</w:t>
+      </w:r>
+      <w:proofErr w:type="spellEnd"/>
+      <w:r>
+        <w:rPr>
+          <w:b/>
+          <w:bCs/>
+        </w:rPr>
+        <w:t>:</w:t>
       </w:r>
     </w:p>
     <w:p>
@@ -2734,13 +4503,28 @@
           <w:bCs/>
           <w:lang w:val="en-US"/>
         </w:rPr>
+        <w:lastRenderedPageBreak/>
         <w:t>Distributed Tracing:</w:t>
       </w:r>
       <w:r>
         <w:rPr>
           <w:lang w:val="en-US"/>
         </w:rPr>
-        <w:t xml:space="preserve"> Utilize distributed tracing tools like Jaeger or Zipkin to trace requests as they traverse multiple microservices. This helps identify performance bottlenecks and pinpoint the source of issues.</w:t>
+        <w:t xml:space="preserve"> Utilize distributed tracing tools like Jaeger or </w:t>
+      </w:r>
+      <w:proofErr w:type="spellStart"/>
+      <w:r>
+        <w:rPr>
+          <w:lang w:val="en-US"/>
+        </w:rPr>
+        <w:t>Zipkin</w:t>
+      </w:r>
+      <w:proofErr w:type="spellEnd"/>
+      <w:r>
+        <w:rPr>
+          <w:lang w:val="en-US"/>
+        </w:rPr>
+        <w:t xml:space="preserve"> to trace requests as they traverse multiple microservices. This helps identify performance bottlenecks and pinpoint the source of issues.</w:t>
       </w:r>
     </w:p>
     <w:p>
@@ -2764,8 +4548,45 @@
         </w:rPr>
         <w:t xml:space="preserve"> Implement structured and comprehensive logging in your microservices. Use log levels to distinguish between informational, warning, and error messages. </w:t>
       </w:r>
-      <w:r>
-        <w:t>Centralize logs for easier analysis.</w:t>
+      <w:proofErr w:type="spellStart"/>
+      <w:r>
+        <w:t>Centralize</w:t>
+      </w:r>
+      <w:proofErr w:type="spellEnd"/>
+      <w:r>
+        <w:t xml:space="preserve"> </w:t>
+      </w:r>
+      <w:proofErr w:type="spellStart"/>
+      <w:r>
+        <w:t>logs</w:t>
+      </w:r>
+      <w:proofErr w:type="spellEnd"/>
+      <w:r>
+        <w:t xml:space="preserve"> </w:t>
+      </w:r>
+      <w:proofErr w:type="spellStart"/>
+      <w:r>
+        <w:t>for</w:t>
+      </w:r>
+      <w:proofErr w:type="spellEnd"/>
+      <w:r>
+        <w:t xml:space="preserve"> </w:t>
+      </w:r>
+      <w:proofErr w:type="spellStart"/>
+      <w:r>
+        <w:t>easier</w:t>
+      </w:r>
+      <w:proofErr w:type="spellEnd"/>
+      <w:r>
+        <w:t xml:space="preserve"> </w:t>
+      </w:r>
+      <w:proofErr w:type="spellStart"/>
+      <w:r>
+        <w:t>analysis</w:t>
+      </w:r>
+      <w:proofErr w:type="spellEnd"/>
+      <w:r>
+        <w:t>.</w:t>
       </w:r>
     </w:p>
     <w:p>
@@ -2789,8 +4610,61 @@
         </w:rPr>
         <w:t xml:space="preserve"> In some cases, you can attach a debugger to a running microservice instance to diagnose issues in real-time. </w:t>
       </w:r>
-      <w:r>
-        <w:t>Container orchestration platforms like Kubernetes support this.</w:t>
+      <w:proofErr w:type="spellStart"/>
+      <w:r>
+        <w:t>Container</w:t>
+      </w:r>
+      <w:proofErr w:type="spellEnd"/>
+      <w:r>
+        <w:t xml:space="preserve"> </w:t>
+      </w:r>
+      <w:proofErr w:type="spellStart"/>
+      <w:r>
+        <w:t>orchestration</w:t>
+      </w:r>
+      <w:proofErr w:type="spellEnd"/>
+      <w:r>
+        <w:t xml:space="preserve"> </w:t>
+      </w:r>
+      <w:proofErr w:type="spellStart"/>
+      <w:r>
+        <w:t>platforms</w:t>
+      </w:r>
+      <w:proofErr w:type="spellEnd"/>
+      <w:r>
+        <w:t xml:space="preserve"> </w:t>
+      </w:r>
+      <w:proofErr w:type="spellStart"/>
+      <w:r>
+        <w:t>like</w:t>
+      </w:r>
+      <w:proofErr w:type="spellEnd"/>
+      <w:r>
+        <w:t xml:space="preserve"> </w:t>
+      </w:r>
+      <w:proofErr w:type="spellStart"/>
+      <w:r>
+        <w:t>Kubernetes</w:t>
+      </w:r>
+      <w:proofErr w:type="spellEnd"/>
+      <w:r>
+        <w:t xml:space="preserve"> </w:t>
+      </w:r>
+      <w:proofErr w:type="spellStart"/>
+      <w:r>
+        <w:t>support</w:t>
+      </w:r>
+      <w:proofErr w:type="spellEnd"/>
+      <w:r>
+        <w:t xml:space="preserve"> </w:t>
+      </w:r>
+      <w:proofErr w:type="spellStart"/>
+      <w:r>
+        <w:t>this</w:t>
+      </w:r>
+      <w:proofErr w:type="spellEnd"/>
+      <w:r>
+        <w:t>.</w:t>
       </w:r>
     </w:p>
     <w:p>
@@ -2815,7 +4689,55 @@
         <w:t xml:space="preserve"> Implement health check endpoints in your microservices that can be probed to determine the health of the service. </w:t>
       </w:r>
       <w:r>
-        <w:t>Monitoring tools can regularly query these endpoints.</w:t>
+        <w:t xml:space="preserve">Monitoring </w:t>
+      </w:r>
+      <w:proofErr w:type="spellStart"/>
+      <w:r>
+        <w:t>tools</w:t>
+      </w:r>
+      <w:proofErr w:type="spellEnd"/>
+      <w:r>
+        <w:t xml:space="preserve"> </w:t>
+      </w:r>
+      <w:proofErr w:type="spellStart"/>
+      <w:r>
+        <w:t>can</w:t>
+      </w:r>
+      <w:proofErr w:type="spellEnd"/>
+      <w:r>
+        <w:t xml:space="preserve"> </w:t>
+      </w:r>
+      <w:proofErr w:type="spellStart"/>
+      <w:r>
+        <w:t>regularly</w:t>
+      </w:r>
+      <w:proofErr w:type="spellEnd"/>
+      <w:r>
+        <w:t xml:space="preserve"> </w:t>
+      </w:r>
+      <w:proofErr w:type="spellStart"/>
+      <w:r>
+        <w:t>query</w:t>
+      </w:r>
+      <w:proofErr w:type="spellEnd"/>
+      <w:r>
+        <w:t xml:space="preserve"> </w:t>
+      </w:r>
+      <w:proofErr w:type="spellStart"/>
+      <w:r>
+        <w:t>these</w:t>
+      </w:r>
+      <w:proofErr w:type="spellEnd"/>
+      <w:r>
+        <w:t xml:space="preserve"> </w:t>
+      </w:r>
+      <w:proofErr w:type="spellStart"/>
+      <w:r>
+        <w:t>endpoints</w:t>
+      </w:r>
+      <w:proofErr w:type="spellEnd"/>
+      <w:r>
+        <w:t>.</w:t>
       </w:r>
     </w:p>
     <w:p>
@@ -2840,7 +4762,35 @@
         <w:rPr>
           <w:lang w:val="en-US"/>
         </w:rPr>
-        <w:t xml:space="preserve"> Use profiling tools to analyze the runtime behavior and performance of your microservices. Tools like pprof for Go or YourKit for Java can help identify CPU or memory bottlenecks.</w:t>
+        <w:t xml:space="preserve"> Use profiling tools to analyze the runtime behavior and performance of your microservices. Tools like </w:t>
+      </w:r>
+      <w:proofErr w:type="spellStart"/>
+      <w:r>
+        <w:rPr>
+          <w:lang w:val="en-US"/>
+        </w:rPr>
+        <w:t>pprof</w:t>
+      </w:r>
+      <w:proofErr w:type="spellEnd"/>
+      <w:r>
+        <w:rPr>
+          <w:lang w:val="en-US"/>
+        </w:rPr>
+        <w:t xml:space="preserve"> for Go or </w:t>
+      </w:r>
+      <w:proofErr w:type="spellStart"/>
+      <w:r>
+        <w:rPr>
+          <w:lang w:val="en-US"/>
+        </w:rPr>
+        <w:t>YourKit</w:t>
+      </w:r>
+      <w:proofErr w:type="spellEnd"/>
+      <w:r>
+        <w:rPr>
+          <w:lang w:val="en-US"/>
+        </w:rPr>
+        <w:t xml:space="preserve"> for Java can help identify CPU or memory bottlenecks.</w:t>
       </w:r>
     </w:p>
     <w:p>
@@ -2919,12 +4869,14 @@
           <w:lang w:val="en-US"/>
         </w:rPr>
       </w:pPr>
+      <w:proofErr w:type="spellStart"/>
       <w:r>
         <w:rPr>
           <w:lang w:val="en-US"/>
         </w:rPr>
         <w:t>Sharding</w:t>
       </w:r>
+      <w:proofErr w:type="spellEnd"/>
     </w:p>
     <w:sectPr>
       <w:pgSz w:w="11906" w:h="16838"/>
@@ -4917,7 +6869,6 @@
     <w:name w:val="Hyperlink"/>
     <w:basedOn w:val="DefaultParagraphFont"/>
     <w:uiPriority w:val="99"/>
-    <w:semiHidden/>
     <w:unhideWhenUsed/>
     <w:rsid w:val="0018269A"/>
     <w:rPr>
@@ -4935,6 +6886,59 @@
       <w:b/>
       <w:bCs/>
     </w:rPr>
+  </w:style>
+  <w:style w:type="paragraph" w:styleId="TOCHeading">
+    <w:name w:val="TOC Heading"/>
+    <w:basedOn w:val="Heading1"/>
+    <w:next w:val="Normal"/>
+    <w:uiPriority w:val="39"/>
+    <w:unhideWhenUsed/>
+    <w:qFormat/>
+    <w:rsid w:val="004C59CF"/>
+    <w:pPr>
+      <w:outlineLvl w:val="9"/>
+    </w:pPr>
+    <w:rPr>
+      <w:lang w:val="en-US"/>
+    </w:rPr>
+  </w:style>
+  <w:style w:type="paragraph" w:styleId="TOC1">
+    <w:name w:val="toc 1"/>
+    <w:basedOn w:val="Normal"/>
+    <w:next w:val="Normal"/>
+    <w:autoRedefine/>
+    <w:uiPriority w:val="39"/>
+    <w:unhideWhenUsed/>
+    <w:rsid w:val="004C59CF"/>
+    <w:pPr>
+      <w:spacing w:after="100"/>
+    </w:pPr>
+  </w:style>
+  <w:style w:type="paragraph" w:styleId="TOC3">
+    <w:name w:val="toc 3"/>
+    <w:basedOn w:val="Normal"/>
+    <w:next w:val="Normal"/>
+    <w:autoRedefine/>
+    <w:uiPriority w:val="39"/>
+    <w:unhideWhenUsed/>
+    <w:rsid w:val="004C59CF"/>
+    <w:pPr>
+      <w:spacing w:after="100"/>
+      <w:ind w:left="440"/>
+    </w:pPr>
+  </w:style>
+  <w:style w:type="paragraph" w:styleId="TOC2">
+    <w:name w:val="toc 2"/>
+    <w:basedOn w:val="Normal"/>
+    <w:next w:val="Normal"/>
+    <w:autoRedefine/>
+    <w:uiPriority w:val="39"/>
+    <w:unhideWhenUsed/>
+    <w:rsid w:val="004C59CF"/>
+    <w:pPr>
+      <w:spacing w:after="100"/>
+      <w:ind w:left="220"/>
+    </w:pPr>
   </w:style>
 </w:styles>
 </file>
@@ -5232,4 +7236,16 @@
     </a:ext>
   </a:extLst>
 </a:theme>
+</file>
+
+<file path=customXml/item1.xml><?xml version="1.0" encoding="utf-8"?>
+<b:Sources xmlns:b="http://schemas.openxmlformats.org/officeDocument/2006/bibliography" xmlns="http://schemas.openxmlformats.org/officeDocument/2006/bibliography" SelectedStyle="\APASixthEditionOfficeOnline.xsl" StyleName="APA" Version="6"/>
+</file>
+
+<file path=customXml/itemProps1.xml><?xml version="1.0" encoding="utf-8"?>
+<ds:datastoreItem xmlns:ds="http://schemas.openxmlformats.org/officeDocument/2006/customXml" ds:itemID="{88FD15AE-D00F-4E2D-B4F4-CD3F871A5122}">
+  <ds:schemaRefs>
+    <ds:schemaRef ds:uri="http://schemas.openxmlformats.org/officeDocument/2006/bibliography"/>
+  </ds:schemaRefs>
+</ds:datastoreItem>
 </file>